--- a/7810/Homework 1 ECE 7810.docx
+++ b/7810/Homework 1 ECE 7810.docx
@@ -19,6 +19,339 @@
           <w:szCs w:val="24"/>
           <w:u w:val="single"/>
         </w:rPr>
+        <w:t>QUESTION A</w:t>
+      </w:r>
+    </w:p>
+    <w:p>
+      <w:pPr>
+        <w:rPr>
+          <w:sz w:val="24"/>
+          <w:szCs w:val="24"/>
+        </w:rPr>
+      </w:pPr>
+      <w:r>
+        <w:rPr>
+          <w:sz w:val="24"/>
+          <w:szCs w:val="24"/>
+        </w:rPr>
+        <w:t xml:space="preserve">The analytical solution to the problem is implemented in </w:t>
+      </w:r>
+      <w:r>
+        <w:rPr>
+          <w:b/>
+          <w:i/>
+          <w:sz w:val="24"/>
+          <w:szCs w:val="24"/>
+          <w:u w:val="single"/>
+        </w:rPr>
+        <w:t>laplacianAnalytic.m.</w:t>
+      </w:r>
+      <w:r>
+        <w:rPr>
+          <w:sz w:val="24"/>
+          <w:szCs w:val="24"/>
+        </w:rPr>
+        <w:t xml:space="preserve"> The exact solution obtained is shown in the figure below:</w:t>
+      </w:r>
+    </w:p>
+    <w:p>
+      <w:pPr>
+        <w:jc w:val="center"/>
+        <w:rPr>
+          <w:b/>
+          <w:sz w:val="24"/>
+          <w:szCs w:val="24"/>
+          <w:u w:val="single"/>
+        </w:rPr>
+      </w:pPr>
+      <w:r>
+        <w:rPr>
+          <w:b/>
+          <w:noProof/>
+          <w:sz w:val="24"/>
+          <w:szCs w:val="24"/>
+          <w:u w:val="single"/>
+        </w:rPr>
+        <w:drawing>
+          <wp:inline distT="0" distB="0" distL="0" distR="0" wp14:anchorId="31E4B92D" wp14:editId="2EA0BB94">
+            <wp:extent cx="6647815" cy="1924050"/>
+            <wp:effectExtent l="0" t="0" r="635" b="0"/>
+            <wp:docPr id="9" name="Picture 9"/>
+            <wp:cNvGraphicFramePr>
+              <a:graphicFrameLocks xmlns:a="http://schemas.openxmlformats.org/drawingml/2006/main" noChangeAspect="1"/>
+            </wp:cNvGraphicFramePr>
+            <a:graphic xmlns:a="http://schemas.openxmlformats.org/drawingml/2006/main">
+              <a:graphicData uri="http://schemas.openxmlformats.org/drawingml/2006/picture">
+                <pic:pic xmlns:pic="http://schemas.openxmlformats.org/drawingml/2006/picture">
+                  <pic:nvPicPr>
+                    <pic:cNvPr id="9" name="exact solution.png"/>
+                    <pic:cNvPicPr/>
+                  </pic:nvPicPr>
+                  <pic:blipFill>
+                    <a:blip r:embed="rId7">
+                      <a:extLst>
+                        <a:ext uri="{28A0092B-C50C-407E-A947-70E740481C1C}">
+                          <a14:useLocalDpi xmlns:a14="http://schemas.microsoft.com/office/drawing/2010/main" val="0"/>
+                        </a:ext>
+                      </a:extLst>
+                    </a:blip>
+                    <a:stretch>
+                      <a:fillRect/>
+                    </a:stretch>
+                  </pic:blipFill>
+                  <pic:spPr>
+                    <a:xfrm>
+                      <a:off x="0" y="0"/>
+                      <a:ext cx="6647815" cy="1924050"/>
+                    </a:xfrm>
+                    <a:prstGeom prst="rect">
+                      <a:avLst/>
+                    </a:prstGeom>
+                  </pic:spPr>
+                </pic:pic>
+              </a:graphicData>
+            </a:graphic>
+          </wp:inline>
+        </w:drawing>
+      </w:r>
+    </w:p>
+    <w:p>
+      <w:pPr>
+        <w:rPr>
+          <w:b/>
+          <w:sz w:val="24"/>
+          <w:szCs w:val="24"/>
+          <w:u w:val="single"/>
+        </w:rPr>
+      </w:pPr>
+    </w:p>
+    <w:p>
+      <w:pPr>
+        <w:jc w:val="center"/>
+        <w:rPr>
+          <w:b/>
+          <w:sz w:val="24"/>
+          <w:szCs w:val="24"/>
+          <w:u w:val="single"/>
+        </w:rPr>
+      </w:pPr>
+    </w:p>
+    <w:p>
+      <w:pPr>
+        <w:jc w:val="center"/>
+        <w:rPr>
+          <w:b/>
+          <w:sz w:val="24"/>
+          <w:szCs w:val="24"/>
+          <w:u w:val="single"/>
+        </w:rPr>
+      </w:pPr>
+    </w:p>
+    <w:p>
+      <w:pPr>
+        <w:jc w:val="center"/>
+        <w:rPr>
+          <w:b/>
+          <w:sz w:val="24"/>
+          <w:szCs w:val="24"/>
+          <w:u w:val="single"/>
+        </w:rPr>
+      </w:pPr>
+    </w:p>
+    <w:p>
+      <w:pPr>
+        <w:jc w:val="center"/>
+        <w:rPr>
+          <w:b/>
+          <w:sz w:val="24"/>
+          <w:szCs w:val="24"/>
+          <w:u w:val="single"/>
+        </w:rPr>
+      </w:pPr>
+    </w:p>
+    <w:p>
+      <w:pPr>
+        <w:jc w:val="center"/>
+        <w:rPr>
+          <w:b/>
+          <w:sz w:val="24"/>
+          <w:szCs w:val="24"/>
+          <w:u w:val="single"/>
+        </w:rPr>
+      </w:pPr>
+    </w:p>
+    <w:p>
+      <w:pPr>
+        <w:jc w:val="center"/>
+        <w:rPr>
+          <w:b/>
+          <w:sz w:val="24"/>
+          <w:szCs w:val="24"/>
+          <w:u w:val="single"/>
+        </w:rPr>
+      </w:pPr>
+    </w:p>
+    <w:p>
+      <w:pPr>
+        <w:jc w:val="center"/>
+        <w:rPr>
+          <w:b/>
+          <w:sz w:val="24"/>
+          <w:szCs w:val="24"/>
+          <w:u w:val="single"/>
+        </w:rPr>
+      </w:pPr>
+    </w:p>
+    <w:p>
+      <w:pPr>
+        <w:jc w:val="center"/>
+        <w:rPr>
+          <w:b/>
+          <w:sz w:val="24"/>
+          <w:szCs w:val="24"/>
+          <w:u w:val="single"/>
+        </w:rPr>
+      </w:pPr>
+    </w:p>
+    <w:p>
+      <w:pPr>
+        <w:jc w:val="center"/>
+        <w:rPr>
+          <w:b/>
+          <w:sz w:val="24"/>
+          <w:szCs w:val="24"/>
+          <w:u w:val="single"/>
+        </w:rPr>
+      </w:pPr>
+    </w:p>
+    <w:p>
+      <w:pPr>
+        <w:jc w:val="center"/>
+        <w:rPr>
+          <w:b/>
+          <w:sz w:val="24"/>
+          <w:szCs w:val="24"/>
+          <w:u w:val="single"/>
+        </w:rPr>
+      </w:pPr>
+    </w:p>
+    <w:p>
+      <w:pPr>
+        <w:jc w:val="center"/>
+        <w:rPr>
+          <w:b/>
+          <w:sz w:val="24"/>
+          <w:szCs w:val="24"/>
+          <w:u w:val="single"/>
+        </w:rPr>
+      </w:pPr>
+    </w:p>
+    <w:p>
+      <w:pPr>
+        <w:jc w:val="center"/>
+        <w:rPr>
+          <w:b/>
+          <w:sz w:val="24"/>
+          <w:szCs w:val="24"/>
+          <w:u w:val="single"/>
+        </w:rPr>
+      </w:pPr>
+    </w:p>
+    <w:p>
+      <w:pPr>
+        <w:jc w:val="center"/>
+        <w:rPr>
+          <w:b/>
+          <w:sz w:val="24"/>
+          <w:szCs w:val="24"/>
+          <w:u w:val="single"/>
+        </w:rPr>
+      </w:pPr>
+    </w:p>
+    <w:p>
+      <w:pPr>
+        <w:jc w:val="center"/>
+        <w:rPr>
+          <w:b/>
+          <w:sz w:val="24"/>
+          <w:szCs w:val="24"/>
+          <w:u w:val="single"/>
+        </w:rPr>
+      </w:pPr>
+    </w:p>
+    <w:p>
+      <w:pPr>
+        <w:jc w:val="center"/>
+        <w:rPr>
+          <w:b/>
+          <w:sz w:val="24"/>
+          <w:szCs w:val="24"/>
+          <w:u w:val="single"/>
+        </w:rPr>
+      </w:pPr>
+    </w:p>
+    <w:p>
+      <w:pPr>
+        <w:jc w:val="center"/>
+        <w:rPr>
+          <w:b/>
+          <w:sz w:val="24"/>
+          <w:szCs w:val="24"/>
+          <w:u w:val="single"/>
+        </w:rPr>
+      </w:pPr>
+    </w:p>
+    <w:p>
+      <w:pPr>
+        <w:jc w:val="center"/>
+        <w:rPr>
+          <w:b/>
+          <w:sz w:val="24"/>
+          <w:szCs w:val="24"/>
+          <w:u w:val="single"/>
+        </w:rPr>
+      </w:pPr>
+    </w:p>
+    <w:p>
+      <w:pPr>
+        <w:jc w:val="center"/>
+        <w:rPr>
+          <w:b/>
+          <w:sz w:val="24"/>
+          <w:szCs w:val="24"/>
+          <w:u w:val="single"/>
+        </w:rPr>
+      </w:pPr>
+    </w:p>
+    <w:p>
+      <w:pPr>
+        <w:jc w:val="center"/>
+        <w:rPr>
+          <w:b/>
+          <w:sz w:val="24"/>
+          <w:szCs w:val="24"/>
+          <w:u w:val="single"/>
+        </w:rPr>
+      </w:pPr>
+    </w:p>
+    <w:p>
+      <w:pPr>
+        <w:jc w:val="center"/>
+        <w:rPr>
+          <w:b/>
+          <w:sz w:val="24"/>
+          <w:szCs w:val="24"/>
+          <w:u w:val="single"/>
+        </w:rPr>
+      </w:pPr>
+      <w:r>
+        <w:rPr>
+          <w:b/>
+          <w:sz w:val="24"/>
+          <w:szCs w:val="24"/>
+          <w:u w:val="single"/>
+        </w:rPr>
+        <w:lastRenderedPageBreak/>
         <w:t>QUESTION B</w:t>
       </w:r>
     </w:p>
@@ -124,7 +457,7 @@
                     <pic:cNvPicPr/>
                   </pic:nvPicPr>
                   <pic:blipFill>
-                    <a:blip r:embed="rId7">
+                    <a:blip r:embed="rId8">
                       <a:extLst>
                         <a:ext uri="{28A0092B-C50C-407E-A947-70E740481C1C}">
                           <a14:useLocalDpi xmlns:a14="http://schemas.microsoft.com/office/drawing/2010/main" val="0"/>
@@ -264,7 +597,7 @@
                     <pic:cNvPicPr/>
                   </pic:nvPicPr>
                   <pic:blipFill>
-                    <a:blip r:embed="rId8">
+                    <a:blip r:embed="rId9">
                       <a:extLst>
                         <a:ext uri="{28A0092B-C50C-407E-A947-70E740481C1C}">
                           <a14:useLocalDpi xmlns:a14="http://schemas.microsoft.com/office/drawing/2010/main" val="0"/>
@@ -334,8 +667,8 @@
         <w:rPr>
           <w:rFonts w:ascii="Courier New" w:hAnsi="Courier New" w:cs="Courier New"/>
           <w:color w:val="000000"/>
-          <w:sz w:val="20"/>
-          <w:szCs w:val="20"/>
+          <w:sz w:val="24"/>
+          <w:szCs w:val="24"/>
         </w:rPr>
       </w:pPr>
       <w:r>
@@ -508,21 +841,7 @@
                 <w:sz w:val="24"/>
                 <w:szCs w:val="24"/>
               </w:rPr>
-              <w:t>(A\b)</w:t>
-            </w:r>
-            <w:r>
-              <w:rPr>
-                <w:sz w:val="24"/>
-                <w:szCs w:val="24"/>
-              </w:rPr>
-              <w:t xml:space="preserve"> WITH</w:t>
-            </w:r>
-            <w:r>
-              <w:rPr>
-                <w:sz w:val="24"/>
-                <w:szCs w:val="24"/>
-              </w:rPr>
-              <w:t xml:space="preserve"> sparse  matrix generation time</w:t>
+              <w:t>(A\b) WITH sparse  matrix generation time</w:t>
             </w:r>
             <w:r>
               <w:rPr>
@@ -660,16 +979,7 @@
                 <w:sz w:val="24"/>
                 <w:szCs w:val="24"/>
               </w:rPr>
-              <w:t>0.02</w:t>
-            </w:r>
-            <w:r>
-              <w:rPr>
-                <w:rFonts w:ascii="Courier New" w:hAnsi="Courier New" w:cs="Courier New"/>
-                <w:color w:val="000000"/>
-                <w:sz w:val="24"/>
-                <w:szCs w:val="24"/>
-              </w:rPr>
-              <w:t>0</w:t>
+              <w:t>0.020</w:t>
             </w:r>
           </w:p>
         </w:tc>
@@ -1315,7 +1625,7 @@
                     <pic:cNvPicPr/>
                   </pic:nvPicPr>
                   <pic:blipFill>
-                    <a:blip r:embed="rId9">
+                    <a:blip r:embed="rId10">
                       <a:extLst>
                         <a:ext uri="{28A0092B-C50C-407E-A947-70E740481C1C}">
                           <a14:useLocalDpi xmlns:a14="http://schemas.microsoft.com/office/drawing/2010/main" val="0"/>
@@ -1397,9 +1707,15 @@
     </w:p>
     <w:p>
       <w:pPr>
+        <w:pStyle w:val="ListParagraph"/>
+        <w:numPr>
+          <w:ilvl w:val="0"/>
+          <w:numId w:val="4"/>
+        </w:numPr>
         <w:tabs>
           <w:tab w:val="left" w:pos="2835"/>
         </w:tabs>
+        <w:jc w:val="both"/>
         <w:rPr>
           <w:sz w:val="24"/>
           <w:szCs w:val="24"/>
@@ -1478,6 +1794,11 @@
     </w:p>
     <w:p>
       <w:pPr>
+        <w:pStyle w:val="ListParagraph"/>
+        <w:numPr>
+          <w:ilvl w:val="0"/>
+          <w:numId w:val="4"/>
+        </w:numPr>
         <w:tabs>
           <w:tab w:val="left" w:pos="2835"/>
         </w:tabs>
@@ -1486,9 +1807,31 @@
           <w:szCs w:val="24"/>
         </w:rPr>
       </w:pPr>
-    </w:p>
-    <w:p>
-      <w:pPr>
+      <w:r>
+        <w:rPr>
+          <w:sz w:val="24"/>
+          <w:szCs w:val="24"/>
+        </w:rPr>
+        <w:t>As contained in table containing SOR solution above and exact/analytic solution contained in table in QUESTION A above, choosing column 2 and value next to the 100V potential, we have 49.2544 (exact value) and 48.8925 (SOR) solution</w:t>
+      </w:r>
+      <w:r>
+        <w:rPr>
+          <w:sz w:val="24"/>
+          <w:szCs w:val="24"/>
+        </w:rPr>
+        <w:t xml:space="preserve"> for h = 0.1</w:t>
+      </w:r>
+      <w:r>
+        <w:rPr>
+          <w:sz w:val="24"/>
+          <w:szCs w:val="24"/>
+        </w:rPr>
+        <w:t>. Calculating the absolute error for this value:</w:t>
+      </w:r>
+    </w:p>
+    <w:p>
+      <w:pPr>
+        <w:pStyle w:val="ListParagraph"/>
         <w:tabs>
           <w:tab w:val="left" w:pos="2835"/>
         </w:tabs>
@@ -1500,6 +1843,7 @@
     </w:p>
     <w:p>
       <w:pPr>
+        <w:pStyle w:val="ListParagraph"/>
         <w:tabs>
           <w:tab w:val="left" w:pos="2835"/>
         </w:tabs>
@@ -1508,9 +1852,128 @@
           <w:szCs w:val="24"/>
         </w:rPr>
       </w:pPr>
-    </w:p>
-    <w:p>
-      <w:pPr>
+      <w:r>
+        <w:rPr>
+          <w:noProof/>
+          <w:sz w:val="24"/>
+          <w:szCs w:val="24"/>
+        </w:rPr>
+        <mc:AlternateContent>
+          <mc:Choice Requires="wps">
+            <w:drawing>
+              <wp:anchor distT="0" distB="0" distL="114300" distR="114300" simplePos="0" relativeHeight="251659264" behindDoc="0" locked="0" layoutInCell="1" allowOverlap="1">
+                <wp:simplePos x="0" y="0"/>
+                <wp:positionH relativeFrom="column">
+                  <wp:posOffset>466724</wp:posOffset>
+                </wp:positionH>
+                <wp:positionV relativeFrom="paragraph">
+                  <wp:posOffset>200024</wp:posOffset>
+                </wp:positionV>
+                <wp:extent cx="2828925" cy="0"/>
+                <wp:effectExtent l="0" t="0" r="28575" b="19050"/>
+                <wp:wrapNone/>
+                <wp:docPr id="10" name="Straight Connector 10"/>
+                <wp:cNvGraphicFramePr/>
+                <a:graphic xmlns:a="http://schemas.openxmlformats.org/drawingml/2006/main">
+                  <a:graphicData uri="http://schemas.microsoft.com/office/word/2010/wordprocessingShape">
+                    <wps:wsp>
+                      <wps:cNvCnPr/>
+                      <wps:spPr>
+                        <a:xfrm flipV="1">
+                          <a:off x="0" y="0"/>
+                          <a:ext cx="2828925" cy="0"/>
+                        </a:xfrm>
+                        <a:prstGeom prst="line">
+                          <a:avLst/>
+                        </a:prstGeom>
+                      </wps:spPr>
+                      <wps:style>
+                        <a:lnRef idx="1">
+                          <a:schemeClr val="dk1"/>
+                        </a:lnRef>
+                        <a:fillRef idx="0">
+                          <a:schemeClr val="dk1"/>
+                        </a:fillRef>
+                        <a:effectRef idx="0">
+                          <a:schemeClr val="dk1"/>
+                        </a:effectRef>
+                        <a:fontRef idx="minor">
+                          <a:schemeClr val="tx1"/>
+                        </a:fontRef>
+                      </wps:style>
+                      <wps:bodyPr/>
+                    </wps:wsp>
+                  </a:graphicData>
+                </a:graphic>
+                <wp14:sizeRelH relativeFrom="margin">
+                  <wp14:pctWidth>0</wp14:pctWidth>
+                </wp14:sizeRelH>
+                <wp14:sizeRelV relativeFrom="margin">
+                  <wp14:pctHeight>0</wp14:pctHeight>
+                </wp14:sizeRelV>
+              </wp:anchor>
+            </w:drawing>
+          </mc:Choice>
+          <mc:Fallback>
+            <w:pict>
+              <v:line w14:anchorId="38673BCD" id="Straight Connector 10" o:spid="_x0000_s1026" style="position:absolute;flip:y;z-index:251659264;visibility:visible;mso-wrap-style:square;mso-width-percent:0;mso-height-percent:0;mso-wrap-distance-left:9pt;mso-wrap-distance-top:0;mso-wrap-distance-right:9pt;mso-wrap-distance-bottom:0;mso-position-horizontal:absolute;mso-position-horizontal-relative:text;mso-position-vertical:absolute;mso-position-vertical-relative:text;mso-width-percent:0;mso-height-percent:0;mso-width-relative:margin;mso-height-relative:margin" from="36.75pt,15.75pt" to="259.5pt,15.75pt" o:gfxdata="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" strokecolor="black [3040]"/>
+            </w:pict>
+          </mc:Fallback>
+        </mc:AlternateContent>
+      </w:r>
+      <w:r>
+        <w:rPr>
+          <w:sz w:val="24"/>
+          <w:szCs w:val="24"/>
+        </w:rPr>
+        <w:t>(</w:t>
+      </w:r>
+      <w:r>
+        <w:rPr>
+          <w:sz w:val="24"/>
+          <w:szCs w:val="24"/>
+        </w:rPr>
+        <w:t>49.254384342897060</w:t>
+      </w:r>
+      <w:r>
+        <w:rPr>
+          <w:sz w:val="24"/>
+          <w:szCs w:val="24"/>
+        </w:rPr>
+        <w:t xml:space="preserve">- </w:t>
+      </w:r>
+      <w:r>
+        <w:rPr>
+          <w:sz w:val="24"/>
+          <w:szCs w:val="24"/>
+        </w:rPr>
+        <w:t>48.892536888651650</w:t>
+      </w:r>
+      <w:r>
+        <w:rPr>
+          <w:sz w:val="24"/>
+          <w:szCs w:val="24"/>
+        </w:rPr>
+        <w:t xml:space="preserve">) x 100 = </w:t>
+      </w:r>
+      <w:r>
+        <w:rPr>
+          <w:sz w:val="24"/>
+          <w:szCs w:val="24"/>
+        </w:rPr>
+        <w:t>0.7401</w:t>
+      </w:r>
+      <w:r>
+        <w:rPr>
+          <w:sz w:val="24"/>
+          <w:szCs w:val="24"/>
+        </w:rPr>
+        <w:t xml:space="preserve">% error </w:t>
+      </w:r>
+    </w:p>
+    <w:p>
+      <w:pPr>
+        <w:pStyle w:val="ListParagraph"/>
         <w:tabs>
           <w:tab w:val="left" w:pos="2835"/>
         </w:tabs>
@@ -1519,6 +1982,34 @@
           <w:szCs w:val="24"/>
         </w:rPr>
       </w:pPr>
+      <w:r>
+        <w:rPr>
+          <w:sz w:val="24"/>
+          <w:szCs w:val="24"/>
+        </w:rPr>
+        <w:t xml:space="preserve">       </w:t>
+      </w:r>
+      <w:r>
+        <w:rPr>
+          <w:sz w:val="24"/>
+          <w:szCs w:val="24"/>
+        </w:rPr>
+        <w:t xml:space="preserve">              </w:t>
+      </w:r>
+      <w:r>
+        <w:rPr>
+          <w:sz w:val="24"/>
+          <w:szCs w:val="24"/>
+        </w:rPr>
+        <w:t xml:space="preserve"> </w:t>
+      </w:r>
+      <w:r>
+        <w:rPr>
+          <w:sz w:val="24"/>
+          <w:szCs w:val="24"/>
+        </w:rPr>
+        <w:t>48.892536888651650</w:t>
+      </w:r>
     </w:p>
     <w:p>
       <w:pPr>
@@ -1530,6 +2021,13 @@
           <w:szCs w:val="24"/>
         </w:rPr>
       </w:pPr>
+      <w:r>
+        <w:rPr>
+          <w:sz w:val="24"/>
+          <w:szCs w:val="24"/>
+        </w:rPr>
+        <w:t xml:space="preserve">          The above error shown in the calculation above accounts for the discretization error in the numerical solution.</w:t>
+      </w:r>
     </w:p>
     <w:p>
       <w:pPr>
@@ -1544,72 +2042,6 @@
     </w:p>
     <w:p>
       <w:pPr>
-        <w:tabs>
-          <w:tab w:val="left" w:pos="2835"/>
-        </w:tabs>
-        <w:rPr>
-          <w:sz w:val="24"/>
-          <w:szCs w:val="24"/>
-        </w:rPr>
-      </w:pPr>
-    </w:p>
-    <w:p>
-      <w:pPr>
-        <w:tabs>
-          <w:tab w:val="left" w:pos="2835"/>
-        </w:tabs>
-        <w:rPr>
-          <w:sz w:val="24"/>
-          <w:szCs w:val="24"/>
-        </w:rPr>
-      </w:pPr>
-    </w:p>
-    <w:p>
-      <w:pPr>
-        <w:tabs>
-          <w:tab w:val="left" w:pos="2835"/>
-        </w:tabs>
-        <w:rPr>
-          <w:sz w:val="24"/>
-          <w:szCs w:val="24"/>
-        </w:rPr>
-      </w:pPr>
-    </w:p>
-    <w:p>
-      <w:pPr>
-        <w:tabs>
-          <w:tab w:val="left" w:pos="2835"/>
-        </w:tabs>
-        <w:rPr>
-          <w:sz w:val="24"/>
-          <w:szCs w:val="24"/>
-        </w:rPr>
-      </w:pPr>
-    </w:p>
-    <w:p>
-      <w:pPr>
-        <w:tabs>
-          <w:tab w:val="left" w:pos="2835"/>
-        </w:tabs>
-        <w:rPr>
-          <w:sz w:val="24"/>
-          <w:szCs w:val="24"/>
-        </w:rPr>
-      </w:pPr>
-    </w:p>
-    <w:p>
-      <w:pPr>
-        <w:tabs>
-          <w:tab w:val="left" w:pos="2835"/>
-        </w:tabs>
-        <w:rPr>
-          <w:sz w:val="24"/>
-          <w:szCs w:val="24"/>
-        </w:rPr>
-      </w:pPr>
-    </w:p>
-    <w:p>
-      <w:pPr>
         <w:jc w:val="center"/>
         <w:rPr>
           <w:b/>
@@ -1618,13 +2050,58 @@
           <w:u w:val="single"/>
         </w:rPr>
       </w:pPr>
-      <w:r>
+    </w:p>
+    <w:p>
+      <w:pPr>
+        <w:jc w:val="center"/>
         <w:rPr>
           <w:b/>
           <w:sz w:val="24"/>
           <w:szCs w:val="24"/>
           <w:u w:val="single"/>
         </w:rPr>
+      </w:pPr>
+    </w:p>
+    <w:p>
+      <w:pPr>
+        <w:jc w:val="center"/>
+        <w:rPr>
+          <w:b/>
+          <w:sz w:val="24"/>
+          <w:szCs w:val="24"/>
+          <w:u w:val="single"/>
+        </w:rPr>
+      </w:pPr>
+    </w:p>
+    <w:p>
+      <w:pPr>
+        <w:jc w:val="center"/>
+        <w:rPr>
+          <w:b/>
+          <w:sz w:val="24"/>
+          <w:szCs w:val="24"/>
+          <w:u w:val="single"/>
+        </w:rPr>
+      </w:pPr>
+    </w:p>
+    <w:p>
+      <w:pPr>
+        <w:jc w:val="center"/>
+        <w:rPr>
+          <w:b/>
+          <w:sz w:val="24"/>
+          <w:szCs w:val="24"/>
+          <w:u w:val="single"/>
+        </w:rPr>
+      </w:pPr>
+      <w:r>
+        <w:rPr>
+          <w:b/>
+          <w:sz w:val="24"/>
+          <w:szCs w:val="24"/>
+          <w:u w:val="single"/>
+        </w:rPr>
+        <w:lastRenderedPageBreak/>
         <w:t>QUESTION C</w:t>
       </w:r>
     </w:p>
@@ -1703,7 +2180,7 @@
                     <pic:cNvPicPr/>
                   </pic:nvPicPr>
                   <pic:blipFill>
-                    <a:blip r:embed="rId10">
+                    <a:blip r:embed="rId11">
                       <a:extLst>
                         <a:ext uri="{28A0092B-C50C-407E-A947-70E740481C1C}">
                           <a14:useLocalDpi xmlns:a14="http://schemas.microsoft.com/office/drawing/2010/main" val="0"/>
@@ -1762,7 +2239,7 @@
                     <pic:cNvPicPr/>
                   </pic:nvPicPr>
                   <pic:blipFill>
-                    <a:blip r:embed="rId11">
+                    <a:blip r:embed="rId12">
                       <a:extLst>
                         <a:ext uri="{28A0092B-C50C-407E-A947-70E740481C1C}">
                           <a14:useLocalDpi xmlns:a14="http://schemas.microsoft.com/office/drawing/2010/main" val="0"/>
@@ -1849,6 +2326,7 @@
           <w:sz w:val="24"/>
           <w:szCs w:val="24"/>
         </w:rPr>
+        <w:lastRenderedPageBreak/>
         <w:drawing>
           <wp:anchor distT="0" distB="0" distL="114300" distR="114300" simplePos="0" relativeHeight="251658240" behindDoc="0" locked="0" layoutInCell="1" allowOverlap="1">
             <wp:simplePos x="457200" y="800100"/>
@@ -1873,7 +2351,7 @@
                     <pic:cNvPicPr/>
                   </pic:nvPicPr>
                   <pic:blipFill>
-                    <a:blip r:embed="rId12">
+                    <a:blip r:embed="rId13">
                       <a:extLst>
                         <a:ext uri="{28A0092B-C50C-407E-A947-70E740481C1C}">
                           <a14:useLocalDpi xmlns:a14="http://schemas.microsoft.com/office/drawing/2010/main" val="0"/>
@@ -1950,25 +2428,7 @@
           <w:szCs w:val="24"/>
           <w:u w:val="single"/>
         </w:rPr>
-        <w:t>OBSERVATION</w:t>
-      </w:r>
-      <w:r>
-        <w:rPr>
-          <w:b/>
-          <w:sz w:val="24"/>
-          <w:szCs w:val="24"/>
-          <w:u w:val="single"/>
-        </w:rPr>
-        <w:t>S</w:t>
-      </w:r>
-      <w:r>
-        <w:rPr>
-          <w:b/>
-          <w:sz w:val="24"/>
-          <w:szCs w:val="24"/>
-          <w:u w:val="single"/>
-        </w:rPr>
-        <w:t>:</w:t>
+        <w:t>OBSERVATIONS:</w:t>
       </w:r>
       <w:r>
         <w:rPr>
@@ -2075,17 +2535,7 @@
           <w:szCs w:val="24"/>
           <w:u w:val="single"/>
         </w:rPr>
-        <w:t>laplacianNumeric.m</w:t>
-      </w:r>
-      <w:r>
-        <w:rPr>
-          <w:b/>
-          <w:i/>
-          <w:sz w:val="24"/>
-          <w:szCs w:val="24"/>
-          <w:u w:val="single"/>
-        </w:rPr>
-        <w:t xml:space="preserve"> </w:t>
+        <w:t xml:space="preserve">laplacianNumeric.m </w:t>
       </w:r>
       <w:r>
         <w:rPr>
@@ -2111,35 +2561,7 @@
           <w:sz w:val="24"/>
           <w:szCs w:val="24"/>
         </w:rPr>
-        <w:t>(</w:t>
-      </w:r>
-      <w:r>
-        <w:rPr>
-          <w:sz w:val="24"/>
-          <w:szCs w:val="24"/>
-        </w:rPr>
-        <w:t>9</w:t>
-      </w:r>
-      <w:r>
-        <w:rPr>
-          <w:sz w:val="24"/>
-          <w:szCs w:val="24"/>
-        </w:rPr>
-        <w:t>.</w:t>
-      </w:r>
-      <w:r>
-        <w:rPr>
-          <w:sz w:val="24"/>
-          <w:szCs w:val="24"/>
-        </w:rPr>
-        <w:t>2054</w:t>
-      </w:r>
-      <w:r>
-        <w:rPr>
-          <w:sz w:val="24"/>
-          <w:szCs w:val="24"/>
-        </w:rPr>
-        <w:t>x10</w:t>
+        <w:t>(9.2054x10</w:t>
       </w:r>
       <w:r>
         <w:rPr>
@@ -2194,6 +2616,10 @@
         <w:tabs>
           <w:tab w:val="left" w:pos="2835"/>
         </w:tabs>
+        <w:rPr>
+          <w:sz w:val="24"/>
+          <w:szCs w:val="24"/>
+        </w:rPr>
       </w:pPr>
     </w:p>
     <w:p>
@@ -2202,6 +2628,10 @@
         <w:tabs>
           <w:tab w:val="left" w:pos="2835"/>
         </w:tabs>
+        <w:rPr>
+          <w:sz w:val="24"/>
+          <w:szCs w:val="24"/>
+        </w:rPr>
       </w:pPr>
     </w:p>
     <w:p>
@@ -2210,6 +2640,10 @@
         <w:tabs>
           <w:tab w:val="left" w:pos="2835"/>
         </w:tabs>
+        <w:rPr>
+          <w:sz w:val="24"/>
+          <w:szCs w:val="24"/>
+        </w:rPr>
       </w:pPr>
     </w:p>
     <w:p>
@@ -2218,6 +2652,10 @@
         <w:tabs>
           <w:tab w:val="left" w:pos="2835"/>
         </w:tabs>
+        <w:rPr>
+          <w:sz w:val="24"/>
+          <w:szCs w:val="24"/>
+        </w:rPr>
       </w:pPr>
     </w:p>
     <w:p>
@@ -2226,6 +2664,10 @@
         <w:tabs>
           <w:tab w:val="left" w:pos="2835"/>
         </w:tabs>
+        <w:rPr>
+          <w:sz w:val="24"/>
+          <w:szCs w:val="24"/>
+        </w:rPr>
       </w:pPr>
     </w:p>
     <w:p>
@@ -2234,6 +2676,10 @@
         <w:tabs>
           <w:tab w:val="left" w:pos="2835"/>
         </w:tabs>
+        <w:rPr>
+          <w:sz w:val="24"/>
+          <w:szCs w:val="24"/>
+        </w:rPr>
       </w:pPr>
     </w:p>
     <w:p>
@@ -2242,6 +2688,10 @@
         <w:tabs>
           <w:tab w:val="left" w:pos="2835"/>
         </w:tabs>
+        <w:rPr>
+          <w:sz w:val="24"/>
+          <w:szCs w:val="24"/>
+        </w:rPr>
       </w:pPr>
     </w:p>
     <w:p>
@@ -2250,6 +2700,10 @@
         <w:tabs>
           <w:tab w:val="left" w:pos="2835"/>
         </w:tabs>
+        <w:rPr>
+          <w:sz w:val="24"/>
+          <w:szCs w:val="24"/>
+        </w:rPr>
       </w:pPr>
     </w:p>
     <w:p>
@@ -2258,6 +2712,10 @@
         <w:tabs>
           <w:tab w:val="left" w:pos="2835"/>
         </w:tabs>
+        <w:rPr>
+          <w:sz w:val="24"/>
+          <w:szCs w:val="24"/>
+        </w:rPr>
       </w:pPr>
     </w:p>
     <w:p>
@@ -2266,6 +2724,10 @@
         <w:tabs>
           <w:tab w:val="left" w:pos="2835"/>
         </w:tabs>
+        <w:rPr>
+          <w:sz w:val="24"/>
+          <w:szCs w:val="24"/>
+        </w:rPr>
       </w:pPr>
     </w:p>
     <w:p>
@@ -2274,6 +2736,10 @@
         <w:tabs>
           <w:tab w:val="left" w:pos="2835"/>
         </w:tabs>
+        <w:rPr>
+          <w:sz w:val="24"/>
+          <w:szCs w:val="24"/>
+        </w:rPr>
       </w:pPr>
     </w:p>
     <w:p>
@@ -2282,6 +2748,10 @@
         <w:tabs>
           <w:tab w:val="left" w:pos="2835"/>
         </w:tabs>
+        <w:rPr>
+          <w:sz w:val="24"/>
+          <w:szCs w:val="24"/>
+        </w:rPr>
       </w:pPr>
     </w:p>
     <w:p>
@@ -2301,6 +2771,7 @@
           <w:szCs w:val="24"/>
           <w:u w:val="single"/>
         </w:rPr>
+        <w:lastRenderedPageBreak/>
         <w:t>QUESTION D</w:t>
       </w:r>
     </w:p>
@@ -2313,27 +2784,27 @@
         <w:rPr>
           <w:b/>
           <w:i/>
+          <w:sz w:val="24"/>
+          <w:szCs w:val="24"/>
           <w:u w:val="single"/>
         </w:rPr>
       </w:pPr>
       <w:r>
+        <w:rPr>
+          <w:sz w:val="24"/>
+          <w:szCs w:val="24"/>
+        </w:rPr>
         <w:t xml:space="preserve">The solution code to this problem is contained in </w:t>
       </w:r>
       <w:r>
         <w:rPr>
           <w:b/>
           <w:i/>
+          <w:sz w:val="24"/>
+          <w:szCs w:val="24"/>
           <w:u w:val="single"/>
         </w:rPr>
-        <w:t>cgVsSOR.m</w:t>
-      </w:r>
-      <w:r>
-        <w:rPr>
-          <w:b/>
-          <w:i/>
-          <w:u w:val="single"/>
-        </w:rPr>
-        <w:t xml:space="preserve">. </w:t>
+        <w:t xml:space="preserve">cgVsSOR.m. </w:t>
       </w:r>
     </w:p>
     <w:p>
@@ -2342,6 +2813,10 @@
         <w:tabs>
           <w:tab w:val="left" w:pos="2835"/>
         </w:tabs>
+        <w:rPr>
+          <w:sz w:val="24"/>
+          <w:szCs w:val="24"/>
+        </w:rPr>
       </w:pPr>
     </w:p>
     <w:p>
@@ -2412,14 +2887,7 @@
                 <w:sz w:val="24"/>
                 <w:szCs w:val="24"/>
               </w:rPr>
-              <w:t>SOR</w:t>
-            </w:r>
-            <w:r>
-              <w:rPr>
-                <w:sz w:val="24"/>
-                <w:szCs w:val="24"/>
-              </w:rPr>
-              <w:t xml:space="preserve"> time (s)</w:t>
+              <w:t>SOR time (s)</w:t>
             </w:r>
           </w:p>
         </w:tc>
@@ -2442,28 +2910,7 @@
                 <w:sz w:val="24"/>
                 <w:szCs w:val="24"/>
               </w:rPr>
-              <w:t>(</w:t>
-            </w:r>
-            <w:r>
-              <w:rPr>
-                <w:sz w:val="24"/>
-                <w:szCs w:val="24"/>
-              </w:rPr>
-              <w:t>CG</w:t>
-            </w:r>
-            <w:r>
-              <w:rPr>
-                <w:sz w:val="24"/>
-                <w:szCs w:val="24"/>
-              </w:rPr>
-              <w:t>) WITHOUT sparse  matrix generation time</w:t>
-            </w:r>
-            <w:r>
-              <w:rPr>
-                <w:sz w:val="24"/>
-                <w:szCs w:val="24"/>
-              </w:rPr>
-              <w:t xml:space="preserve"> (s)</w:t>
+              <w:t>(CG) WITHOUT sparse  matrix generation time (s)</w:t>
             </w:r>
           </w:p>
         </w:tc>
@@ -2486,28 +2933,7 @@
                 <w:sz w:val="24"/>
                 <w:szCs w:val="24"/>
               </w:rPr>
-              <w:t>(</w:t>
-            </w:r>
-            <w:r>
-              <w:rPr>
-                <w:sz w:val="24"/>
-                <w:szCs w:val="24"/>
-              </w:rPr>
-              <w:t>CG</w:t>
-            </w:r>
-            <w:r>
-              <w:rPr>
-                <w:sz w:val="24"/>
-                <w:szCs w:val="24"/>
-              </w:rPr>
-              <w:t>) WITH sparse  matrix generation time</w:t>
-            </w:r>
-            <w:r>
-              <w:rPr>
-                <w:sz w:val="24"/>
-                <w:szCs w:val="24"/>
-              </w:rPr>
-              <w:t xml:space="preserve"> (s)</w:t>
+              <w:t>(CG) WITH sparse  matrix generation time (s)</w:t>
             </w:r>
           </w:p>
         </w:tc>
@@ -3242,15 +3668,7 @@
                 <w:sz w:val="24"/>
                 <w:szCs w:val="24"/>
               </w:rPr>
-              <w:t>0</w:t>
-            </w:r>
-            <w:r>
-              <w:rPr>
-                <w:rFonts w:ascii="Courier New" w:hAnsi="Courier New" w:cs="Courier New"/>
-                <w:sz w:val="24"/>
-                <w:szCs w:val="24"/>
-              </w:rPr>
-              <w:t>.001635</w:t>
+              <w:t>0.001635</w:t>
             </w:r>
           </w:p>
         </w:tc>
@@ -3261,6 +3679,10 @@
         <w:tabs>
           <w:tab w:val="left" w:pos="2835"/>
         </w:tabs>
+        <w:rPr>
+          <w:sz w:val="24"/>
+          <w:szCs w:val="24"/>
+        </w:rPr>
       </w:pPr>
     </w:p>
     <w:p>
@@ -3268,6 +3690,10 @@
         <w:tabs>
           <w:tab w:val="left" w:pos="2835"/>
         </w:tabs>
+        <w:rPr>
+          <w:sz w:val="24"/>
+          <w:szCs w:val="24"/>
+        </w:rPr>
       </w:pPr>
     </w:p>
     <w:p>
@@ -3275,6 +3701,10 @@
         <w:tabs>
           <w:tab w:val="left" w:pos="2835"/>
         </w:tabs>
+        <w:rPr>
+          <w:sz w:val="24"/>
+          <w:szCs w:val="24"/>
+        </w:rPr>
       </w:pPr>
     </w:p>
     <w:p>
@@ -3294,25 +3724,7 @@
           <w:szCs w:val="24"/>
           <w:u w:val="single"/>
         </w:rPr>
-        <w:t>OBSERVATION</w:t>
-      </w:r>
-      <w:r>
-        <w:rPr>
-          <w:b/>
-          <w:sz w:val="24"/>
-          <w:szCs w:val="24"/>
-          <w:u w:val="single"/>
-        </w:rPr>
-        <w:t>S</w:t>
-      </w:r>
-      <w:r>
-        <w:rPr>
-          <w:b/>
-          <w:sz w:val="24"/>
-          <w:szCs w:val="24"/>
-          <w:u w:val="single"/>
-        </w:rPr>
-        <w:t>:</w:t>
+        <w:t>OBSERVATIONS:</w:t>
       </w:r>
       <w:r>
         <w:rPr>
@@ -3327,11 +3739,23 @@
         <w:tabs>
           <w:tab w:val="left" w:pos="2835"/>
         </w:tabs>
-      </w:pPr>
-      <w:r>
+        <w:rPr>
+          <w:sz w:val="24"/>
+          <w:szCs w:val="24"/>
+        </w:rPr>
+      </w:pPr>
+      <w:r>
+        <w:rPr>
+          <w:sz w:val="24"/>
+          <w:szCs w:val="24"/>
+        </w:rPr>
         <w:t>From the table above, it can</w:t>
       </w:r>
       <w:r>
+        <w:rPr>
+          <w:sz w:val="24"/>
+          <w:szCs w:val="24"/>
+        </w:rPr>
         <w:t xml:space="preserve"> be observed and concluded that:</w:t>
       </w:r>
     </w:p>
@@ -3345,35 +3769,72 @@
         <w:tabs>
           <w:tab w:val="left" w:pos="2835"/>
         </w:tabs>
-      </w:pPr>
-      <w:r>
+        <w:rPr>
+          <w:sz w:val="24"/>
+          <w:szCs w:val="24"/>
+        </w:rPr>
+      </w:pPr>
+      <w:r>
+        <w:rPr>
+          <w:sz w:val="24"/>
+          <w:szCs w:val="24"/>
+        </w:rPr>
         <w:t xml:space="preserve">Conjugate gradient method </w:t>
       </w:r>
       <w:r>
+        <w:rPr>
+          <w:sz w:val="24"/>
+          <w:szCs w:val="24"/>
+        </w:rPr>
         <w:t xml:space="preserve">is faster than </w:t>
       </w:r>
       <w:r>
-        <w:t>successive over relaxation technique</w:t>
-      </w:r>
-      <w:r>
-        <w:t xml:space="preserve"> </w:t>
-      </w:r>
-      <w:r>
+        <w:rPr>
+          <w:sz w:val="24"/>
+          <w:szCs w:val="24"/>
+        </w:rPr>
+        <w:t xml:space="preserve">successive over relaxation technique </w:t>
+      </w:r>
+      <w:r>
+        <w:rPr>
+          <w:sz w:val="24"/>
+          <w:szCs w:val="24"/>
+        </w:rPr>
         <w:t xml:space="preserve">method </w:t>
       </w:r>
       <w:r>
+        <w:rPr>
+          <w:sz w:val="24"/>
+          <w:szCs w:val="24"/>
+        </w:rPr>
         <w:t>when we</w:t>
       </w:r>
       <w:r>
+        <w:rPr>
+          <w:sz w:val="24"/>
+          <w:szCs w:val="24"/>
+        </w:rPr>
         <w:t xml:space="preserve"> have</w:t>
       </w:r>
       <w:r>
+        <w:rPr>
+          <w:sz w:val="24"/>
+          <w:szCs w:val="24"/>
+        </w:rPr>
         <w:t xml:space="preserve"> large number of grid (the largest in this case is 9801x9801 matrix for h=0.01)</w:t>
       </w:r>
       <w:r>
+        <w:rPr>
+          <w:sz w:val="24"/>
+          <w:szCs w:val="24"/>
+        </w:rPr>
         <w:t>.</w:t>
       </w:r>
       <w:r>
+        <w:rPr>
+          <w:sz w:val="24"/>
+          <w:szCs w:val="24"/>
+        </w:rPr>
         <w:t xml:space="preserve"> However, SOR tends to be preferable and faster for smaller number of grids (part colored red as shown in the table above).</w:t>
       </w:r>
     </w:p>
@@ -3387,36 +3848,1485 @@
         <w:tabs>
           <w:tab w:val="left" w:pos="2835"/>
         </w:tabs>
-      </w:pPr>
-      <w:r>
+        <w:rPr>
+          <w:sz w:val="24"/>
+          <w:szCs w:val="24"/>
+        </w:rPr>
+      </w:pPr>
+      <w:r>
+        <w:rPr>
+          <w:sz w:val="24"/>
+          <w:szCs w:val="24"/>
+        </w:rPr>
         <w:t xml:space="preserve"> Furthermore, it can also be noted that SOR is faster</w:t>
       </w:r>
       <w:r>
+        <w:rPr>
+          <w:sz w:val="24"/>
+          <w:szCs w:val="24"/>
+        </w:rPr>
         <w:t xml:space="preserve"> than CG</w:t>
       </w:r>
       <w:r>
+        <w:rPr>
+          <w:sz w:val="24"/>
+          <w:szCs w:val="24"/>
+        </w:rPr>
         <w:t xml:space="preserve"> </w:t>
       </w:r>
       <w:r>
+        <w:rPr>
+          <w:sz w:val="24"/>
+          <w:szCs w:val="24"/>
+        </w:rPr>
         <w:t>when</w:t>
       </w:r>
       <w:r>
+        <w:rPr>
+          <w:sz w:val="24"/>
+          <w:szCs w:val="24"/>
+        </w:rPr>
         <w:t xml:space="preserve"> time to generate the </w:t>
       </w:r>
       <w:r>
-        <w:t>sparse matrix is</w:t>
+        <w:rPr>
+          <w:sz w:val="24"/>
+          <w:szCs w:val="24"/>
+        </w:rPr>
+        <w:t xml:space="preserve">sparse matrix is </w:t>
+      </w:r>
+      <w:r>
+        <w:rPr>
+          <w:sz w:val="24"/>
+          <w:szCs w:val="24"/>
+        </w:rPr>
+        <w:t>included</w:t>
+      </w:r>
+      <w:r>
+        <w:rPr>
+          <w:sz w:val="24"/>
+          <w:szCs w:val="24"/>
+        </w:rPr>
+        <w:t>.</w:t>
+      </w:r>
+    </w:p>
+    <w:p>
+      <w:pPr>
+        <w:rPr>
+          <w:sz w:val="24"/>
+          <w:szCs w:val="24"/>
+        </w:rPr>
+      </w:pPr>
+    </w:p>
+    <w:p>
+      <w:pPr>
+        <w:rPr>
+          <w:sz w:val="24"/>
+          <w:szCs w:val="24"/>
+        </w:rPr>
+      </w:pPr>
+    </w:p>
+    <w:p>
+      <w:pPr>
+        <w:rPr>
+          <w:sz w:val="24"/>
+          <w:szCs w:val="24"/>
+        </w:rPr>
+      </w:pPr>
+    </w:p>
+    <w:p>
+      <w:pPr>
+        <w:rPr>
+          <w:sz w:val="24"/>
+          <w:szCs w:val="24"/>
+        </w:rPr>
+      </w:pPr>
+    </w:p>
+    <w:p>
+      <w:pPr>
+        <w:jc w:val="center"/>
+        <w:rPr>
+          <w:sz w:val="24"/>
+          <w:szCs w:val="24"/>
+        </w:rPr>
+      </w:pPr>
+    </w:p>
+    <w:p>
+      <w:pPr>
+        <w:jc w:val="center"/>
+        <w:rPr>
+          <w:sz w:val="24"/>
+          <w:szCs w:val="24"/>
+        </w:rPr>
+      </w:pPr>
+    </w:p>
+    <w:p>
+      <w:pPr>
+        <w:jc w:val="center"/>
+        <w:rPr>
+          <w:sz w:val="24"/>
+          <w:szCs w:val="24"/>
+        </w:rPr>
+      </w:pPr>
+    </w:p>
+    <w:p>
+      <w:pPr>
+        <w:jc w:val="center"/>
+        <w:rPr>
+          <w:sz w:val="24"/>
+          <w:szCs w:val="24"/>
+        </w:rPr>
+      </w:pPr>
+    </w:p>
+    <w:p>
+      <w:pPr>
+        <w:jc w:val="center"/>
+        <w:rPr>
+          <w:sz w:val="24"/>
+          <w:szCs w:val="24"/>
+        </w:rPr>
+      </w:pPr>
+    </w:p>
+    <w:p>
+      <w:pPr>
+        <w:jc w:val="center"/>
+        <w:rPr>
+          <w:sz w:val="24"/>
+          <w:szCs w:val="24"/>
+        </w:rPr>
+      </w:pPr>
+    </w:p>
+    <w:p>
+      <w:pPr>
+        <w:jc w:val="center"/>
+        <w:rPr>
+          <w:sz w:val="24"/>
+          <w:szCs w:val="24"/>
+        </w:rPr>
+      </w:pPr>
+    </w:p>
+    <w:p>
+      <w:pPr>
+        <w:jc w:val="center"/>
+        <w:rPr>
+          <w:sz w:val="24"/>
+          <w:szCs w:val="24"/>
+        </w:rPr>
+      </w:pPr>
+    </w:p>
+    <w:p>
+      <w:pPr>
+        <w:jc w:val="center"/>
+        <w:rPr>
+          <w:sz w:val="24"/>
+          <w:szCs w:val="24"/>
+        </w:rPr>
+      </w:pPr>
+    </w:p>
+    <w:p>
+      <w:pPr>
+        <w:jc w:val="center"/>
+        <w:rPr>
+          <w:b/>
+          <w:sz w:val="24"/>
+          <w:szCs w:val="24"/>
+          <w:u w:val="single"/>
+        </w:rPr>
+      </w:pPr>
+      <w:r>
+        <w:rPr>
+          <w:b/>
+          <w:sz w:val="24"/>
+          <w:szCs w:val="24"/>
+          <w:u w:val="single"/>
+        </w:rPr>
+        <w:t>QUESTION E</w:t>
+      </w:r>
+    </w:p>
+    <w:p>
+      <w:pPr>
+        <w:rPr>
+          <w:sz w:val="24"/>
+          <w:szCs w:val="24"/>
+        </w:rPr>
+      </w:pPr>
+      <w:r>
+        <w:rPr>
+          <w:sz w:val="24"/>
+          <w:szCs w:val="24"/>
+        </w:rPr>
+        <w:t xml:space="preserve">Solution to this question is located in </w:t>
+      </w:r>
+      <w:r>
+        <w:rPr>
+          <w:b/>
+          <w:i/>
+          <w:sz w:val="24"/>
+          <w:szCs w:val="24"/>
+          <w:u w:val="single"/>
+        </w:rPr>
+        <w:t>numberOfIterVsDispNorm.m</w:t>
+      </w:r>
+      <w:r>
+        <w:rPr>
+          <w:sz w:val="24"/>
+          <w:szCs w:val="24"/>
+        </w:rPr>
+        <w:t>. The resulting plot is shown in the figure below:</w:t>
+      </w:r>
+    </w:p>
+    <w:p>
+      <w:pPr>
+        <w:rPr>
+          <w:sz w:val="24"/>
+          <w:szCs w:val="24"/>
+        </w:rPr>
+      </w:pPr>
+      <w:r>
+        <w:rPr>
+          <w:noProof/>
+          <w:sz w:val="24"/>
+          <w:szCs w:val="24"/>
+        </w:rPr>
+        <w:drawing>
+          <wp:inline distT="0" distB="0" distL="0" distR="0">
+            <wp:extent cx="6153150" cy="4614863"/>
+            <wp:effectExtent l="0" t="0" r="0" b="0"/>
+            <wp:docPr id="5" name="Picture 5"/>
+            <wp:cNvGraphicFramePr>
+              <a:graphicFrameLocks xmlns:a="http://schemas.openxmlformats.org/drawingml/2006/main" noChangeAspect="1"/>
+            </wp:cNvGraphicFramePr>
+            <a:graphic xmlns:a="http://schemas.openxmlformats.org/drawingml/2006/main">
+              <a:graphicData uri="http://schemas.openxmlformats.org/drawingml/2006/picture">
+                <pic:pic xmlns:pic="http://schemas.openxmlformats.org/drawingml/2006/picture">
+                  <pic:nvPicPr>
+                    <pic:cNvPr id="5" name="iter vs disp norm.jpg"/>
+                    <pic:cNvPicPr/>
+                  </pic:nvPicPr>
+                  <pic:blipFill>
+                    <a:blip r:embed="rId14">
+                      <a:extLst>
+                        <a:ext uri="{28A0092B-C50C-407E-A947-70E740481C1C}">
+                          <a14:useLocalDpi xmlns:a14="http://schemas.microsoft.com/office/drawing/2010/main" val="0"/>
+                        </a:ext>
+                      </a:extLst>
+                    </a:blip>
+                    <a:stretch>
+                      <a:fillRect/>
+                    </a:stretch>
+                  </pic:blipFill>
+                  <pic:spPr>
+                    <a:xfrm>
+                      <a:off x="0" y="0"/>
+                      <a:ext cx="6158057" cy="4618543"/>
+                    </a:xfrm>
+                    <a:prstGeom prst="rect">
+                      <a:avLst/>
+                    </a:prstGeom>
+                  </pic:spPr>
+                </pic:pic>
+              </a:graphicData>
+            </a:graphic>
+          </wp:inline>
+        </w:drawing>
+      </w:r>
+    </w:p>
+    <w:p>
+      <w:pPr>
+        <w:rPr>
+          <w:sz w:val="24"/>
+          <w:szCs w:val="24"/>
+        </w:rPr>
+      </w:pPr>
+    </w:p>
+    <w:p>
+      <w:pPr>
+        <w:tabs>
+          <w:tab w:val="left" w:pos="2835"/>
+        </w:tabs>
+        <w:rPr>
+          <w:sz w:val="24"/>
+          <w:szCs w:val="24"/>
+        </w:rPr>
+      </w:pPr>
+      <w:r>
+        <w:rPr>
+          <w:b/>
+          <w:sz w:val="24"/>
+          <w:szCs w:val="24"/>
+          <w:u w:val="single"/>
+        </w:rPr>
+        <w:t>OBSERVATIONS:</w:t>
+      </w:r>
+      <w:r>
+        <w:rPr>
+          <w:sz w:val="24"/>
+          <w:szCs w:val="24"/>
+        </w:rPr>
+        <w:t xml:space="preserve"> </w:t>
+      </w:r>
+    </w:p>
+    <w:p>
+      <w:pPr>
+        <w:pStyle w:val="ListParagraph"/>
+        <w:numPr>
+          <w:ilvl w:val="0"/>
+          <w:numId w:val="3"/>
+        </w:numPr>
+        <w:rPr>
+          <w:sz w:val="24"/>
+          <w:szCs w:val="24"/>
+        </w:rPr>
+      </w:pPr>
+      <w:r>
+        <w:rPr>
+          <w:sz w:val="24"/>
+          <w:szCs w:val="24"/>
+        </w:rPr>
+        <w:t>As shown in the figure above, it can be observed that the number of iterations increases as the relative displacement</w:t>
+      </w:r>
+      <w:r>
+        <w:rPr>
+          <w:sz w:val="24"/>
+          <w:szCs w:val="24"/>
+        </w:rPr>
+        <w:t xml:space="preserve"> norm</w:t>
+      </w:r>
+      <w:r>
+        <w:rPr>
+          <w:sz w:val="24"/>
+          <w:szCs w:val="24"/>
+        </w:rPr>
+        <w:t xml:space="preserve"> goes to zero. In fact, the code was set to 10000 maximum number of iterations to be able to observe this.</w:t>
+      </w:r>
+    </w:p>
+    <w:p>
+      <w:pPr>
+        <w:pStyle w:val="ListParagraph"/>
+        <w:numPr>
+          <w:ilvl w:val="0"/>
+          <w:numId w:val="3"/>
+        </w:numPr>
+        <w:rPr>
+          <w:sz w:val="24"/>
+          <w:szCs w:val="24"/>
+        </w:rPr>
+      </w:pPr>
+      <w:r>
+        <w:rPr>
+          <w:sz w:val="24"/>
+          <w:szCs w:val="24"/>
+        </w:rPr>
+        <w:t xml:space="preserve">When relative displacement norm, </w:t>
+      </w:r>
+      <w:r>
+        <w:rPr>
+          <w:rFonts w:cstheme="minorHAnsi"/>
+          <w:sz w:val="24"/>
+          <w:szCs w:val="24"/>
+        </w:rPr>
+        <w:t>ɛ,</w:t>
+      </w:r>
+      <w:r>
+        <w:rPr>
+          <w:sz w:val="24"/>
+          <w:szCs w:val="24"/>
+        </w:rPr>
+        <w:t xml:space="preserve"> is set to 1e</w:t>
+      </w:r>
+      <w:r>
+        <w:rPr>
+          <w:sz w:val="24"/>
+          <w:szCs w:val="24"/>
+          <w:vertAlign w:val="superscript"/>
+        </w:rPr>
+        <w:t>-16</w:t>
+      </w:r>
+      <w:r>
+        <w:rPr>
+          <w:sz w:val="24"/>
+          <w:szCs w:val="24"/>
+        </w:rPr>
+        <w:t>, it is observed that number of iteration increased to a very high value, 10780 iterations.</w:t>
+      </w:r>
+    </w:p>
+    <w:p>
+      <w:pPr>
+        <w:rPr>
+          <w:sz w:val="24"/>
+          <w:szCs w:val="24"/>
+        </w:rPr>
+      </w:pPr>
+    </w:p>
+    <w:p>
+      <w:pPr>
+        <w:rPr>
+          <w:sz w:val="24"/>
+          <w:szCs w:val="24"/>
+        </w:rPr>
+      </w:pPr>
+    </w:p>
+    <w:p>
+      <w:pPr>
+        <w:rPr>
+          <w:sz w:val="24"/>
+          <w:szCs w:val="24"/>
+        </w:rPr>
+      </w:pPr>
+    </w:p>
+    <w:p>
+      <w:pPr>
+        <w:rPr>
+          <w:sz w:val="24"/>
+          <w:szCs w:val="24"/>
+        </w:rPr>
+      </w:pPr>
+    </w:p>
+    <w:p>
+      <w:pPr>
+        <w:rPr>
+          <w:sz w:val="24"/>
+          <w:szCs w:val="24"/>
+        </w:rPr>
+      </w:pPr>
+    </w:p>
+    <w:p>
+      <w:pPr>
+        <w:jc w:val="center"/>
+        <w:rPr>
+          <w:b/>
+          <w:sz w:val="24"/>
+          <w:szCs w:val="24"/>
+          <w:u w:val="single"/>
+        </w:rPr>
+      </w:pPr>
+      <w:r>
+        <w:rPr>
+          <w:b/>
+          <w:sz w:val="24"/>
+          <w:szCs w:val="24"/>
+          <w:u w:val="single"/>
+        </w:rPr>
+        <w:lastRenderedPageBreak/>
+        <w:t>QUESTION F</w:t>
+      </w:r>
+    </w:p>
+    <w:p>
+      <w:pPr>
+        <w:rPr>
+          <w:sz w:val="24"/>
+          <w:szCs w:val="24"/>
+        </w:rPr>
+      </w:pPr>
+      <w:r>
+        <w:rPr>
+          <w:sz w:val="24"/>
+          <w:szCs w:val="24"/>
+        </w:rPr>
+        <w:t xml:space="preserve">The symmetric solution of SOR technique which is the solution to this question is implemented in </w:t>
+      </w:r>
+      <w:r>
+        <w:rPr>
+          <w:b/>
+          <w:i/>
+          <w:sz w:val="24"/>
+          <w:szCs w:val="24"/>
+          <w:u w:val="single"/>
+        </w:rPr>
+        <w:t>laplacianSymmetry.m</w:t>
+      </w:r>
+      <w:r>
+        <w:rPr>
+          <w:sz w:val="24"/>
+          <w:szCs w:val="24"/>
+        </w:rPr>
+        <w:t xml:space="preserve">. </w:t>
+      </w:r>
+      <w:r>
+        <w:rPr>
+          <w:sz w:val="24"/>
+          <w:szCs w:val="24"/>
+        </w:rPr>
+        <w:t>The solution is shown below:</w:t>
+      </w:r>
+    </w:p>
+    <w:p>
+      <w:pPr>
+        <w:rPr>
+          <w:sz w:val="24"/>
+          <w:szCs w:val="24"/>
+        </w:rPr>
+      </w:pPr>
+      <w:r>
+        <w:rPr>
+          <w:noProof/>
+          <w:sz w:val="24"/>
+          <w:szCs w:val="24"/>
+        </w:rPr>
+        <w:drawing>
+          <wp:inline distT="0" distB="0" distL="0" distR="0">
+            <wp:extent cx="6647815" cy="1976120"/>
+            <wp:effectExtent l="0" t="0" r="635" b="5080"/>
+            <wp:docPr id="14" name="Picture 14"/>
+            <wp:cNvGraphicFramePr>
+              <a:graphicFrameLocks xmlns:a="http://schemas.openxmlformats.org/drawingml/2006/main" noChangeAspect="1"/>
+            </wp:cNvGraphicFramePr>
+            <a:graphic xmlns:a="http://schemas.openxmlformats.org/drawingml/2006/main">
+              <a:graphicData uri="http://schemas.openxmlformats.org/drawingml/2006/picture">
+                <pic:pic xmlns:pic="http://schemas.openxmlformats.org/drawingml/2006/picture">
+                  <pic:nvPicPr>
+                    <pic:cNvPr id="14" name="symmetry.png"/>
+                    <pic:cNvPicPr/>
+                  </pic:nvPicPr>
+                  <pic:blipFill>
+                    <a:blip r:embed="rId15">
+                      <a:extLst>
+                        <a:ext uri="{28A0092B-C50C-407E-A947-70E740481C1C}">
+                          <a14:useLocalDpi xmlns:a14="http://schemas.microsoft.com/office/drawing/2010/main" val="0"/>
+                        </a:ext>
+                      </a:extLst>
+                    </a:blip>
+                    <a:stretch>
+                      <a:fillRect/>
+                    </a:stretch>
+                  </pic:blipFill>
+                  <pic:spPr>
+                    <a:xfrm>
+                      <a:off x="0" y="0"/>
+                      <a:ext cx="6647815" cy="1976120"/>
+                    </a:xfrm>
+                    <a:prstGeom prst="rect">
+                      <a:avLst/>
+                    </a:prstGeom>
+                  </pic:spPr>
+                </pic:pic>
+              </a:graphicData>
+            </a:graphic>
+          </wp:inline>
+        </w:drawing>
+      </w:r>
+    </w:p>
+    <w:p>
+      <w:pPr>
+        <w:rPr>
+          <w:sz w:val="24"/>
+          <w:szCs w:val="24"/>
+        </w:rPr>
+      </w:pPr>
+      <w:r>
+        <w:rPr>
+          <w:sz w:val="24"/>
+          <w:szCs w:val="24"/>
+        </w:rPr>
+        <w:t xml:space="preserve">Checking it against the full solution contained in QUESTION B above, the figure is repeated below for sake of comparison: </w:t>
+      </w:r>
+    </w:p>
+    <w:p>
+      <w:pPr>
+        <w:rPr>
+          <w:sz w:val="24"/>
+          <w:szCs w:val="24"/>
+        </w:rPr>
+      </w:pPr>
+      <w:r>
+        <w:rPr>
+          <w:noProof/>
+          <w:sz w:val="24"/>
+          <w:szCs w:val="24"/>
+        </w:rPr>
+        <w:drawing>
+          <wp:inline distT="0" distB="0" distL="0" distR="0">
+            <wp:extent cx="6647815" cy="1998980"/>
+            <wp:effectExtent l="0" t="0" r="635" b="1270"/>
+            <wp:docPr id="13" name="Picture 13"/>
+            <wp:cNvGraphicFramePr>
+              <a:graphicFrameLocks xmlns:a="http://schemas.openxmlformats.org/drawingml/2006/main" noChangeAspect="1"/>
+            </wp:cNvGraphicFramePr>
+            <a:graphic xmlns:a="http://schemas.openxmlformats.org/drawingml/2006/main">
+              <a:graphicData uri="http://schemas.openxmlformats.org/drawingml/2006/picture">
+                <pic:pic xmlns:pic="http://schemas.openxmlformats.org/drawingml/2006/picture">
+                  <pic:nvPicPr>
+                    <pic:cNvPr id="13" name="q1.png"/>
+                    <pic:cNvPicPr/>
+                  </pic:nvPicPr>
+                  <pic:blipFill>
+                    <a:blip r:embed="rId8">
+                      <a:extLst>
+                        <a:ext uri="{28A0092B-C50C-407E-A947-70E740481C1C}">
+                          <a14:useLocalDpi xmlns:a14="http://schemas.microsoft.com/office/drawing/2010/main" val="0"/>
+                        </a:ext>
+                      </a:extLst>
+                    </a:blip>
+                    <a:stretch>
+                      <a:fillRect/>
+                    </a:stretch>
+                  </pic:blipFill>
+                  <pic:spPr>
+                    <a:xfrm>
+                      <a:off x="0" y="0"/>
+                      <a:ext cx="6647815" cy="1998980"/>
+                    </a:xfrm>
+                    <a:prstGeom prst="rect">
+                      <a:avLst/>
+                    </a:prstGeom>
+                  </pic:spPr>
+                </pic:pic>
+              </a:graphicData>
+            </a:graphic>
+          </wp:inline>
+        </w:drawing>
+      </w:r>
+    </w:p>
+    <w:p>
+      <w:pPr>
+        <w:rPr>
+          <w:sz w:val="24"/>
+          <w:szCs w:val="24"/>
+        </w:rPr>
+      </w:pPr>
+    </w:p>
+    <w:p>
+      <w:pPr>
+        <w:rPr>
+          <w:b/>
+          <w:sz w:val="24"/>
+          <w:szCs w:val="24"/>
+          <w:u w:val="single"/>
+        </w:rPr>
+      </w:pPr>
+      <w:r>
+        <w:rPr>
+          <w:b/>
+          <w:sz w:val="24"/>
+          <w:szCs w:val="24"/>
+          <w:u w:val="single"/>
+        </w:rPr>
+        <w:t>OBSERVATIONS:</w:t>
+      </w:r>
+    </w:p>
+    <w:p>
+      <w:pPr>
+        <w:pStyle w:val="ListParagraph"/>
+        <w:numPr>
+          <w:ilvl w:val="0"/>
+          <w:numId w:val="5"/>
+        </w:numPr>
+        <w:rPr>
+          <w:sz w:val="24"/>
+          <w:szCs w:val="24"/>
+        </w:rPr>
+      </w:pPr>
+      <w:r>
+        <w:rPr>
+          <w:sz w:val="24"/>
+          <w:szCs w:val="24"/>
+        </w:rPr>
+        <w:t xml:space="preserve">From the two tables above, it can be concluded that the resulting matrix is the symmetric </w:t>
+      </w:r>
+      <w:r>
+        <w:rPr>
+          <w:sz w:val="24"/>
+          <w:szCs w:val="24"/>
+        </w:rPr>
+        <w:t>half</w:t>
+      </w:r>
+      <w:r>
+        <w:rPr>
+          <w:sz w:val="24"/>
+          <w:szCs w:val="24"/>
+        </w:rPr>
+        <w:t xml:space="preserve"> of the full solution presented in Question B</w:t>
+      </w:r>
+      <w:r>
+        <w:rPr>
+          <w:sz w:val="24"/>
+          <w:szCs w:val="24"/>
+        </w:rPr>
+        <w:t xml:space="preserve"> (also shown above)</w:t>
+      </w:r>
+      <w:r>
+        <w:rPr>
+          <w:sz w:val="24"/>
+          <w:szCs w:val="24"/>
+        </w:rPr>
+        <w:t xml:space="preserve">. As it represents the symmetric </w:t>
+      </w:r>
+      <w:r>
+        <w:rPr>
+          <w:sz w:val="24"/>
+          <w:szCs w:val="24"/>
+        </w:rPr>
+        <w:t>half of the full solution from x</w:t>
+      </w:r>
+      <w:r>
+        <w:rPr>
+          <w:sz w:val="24"/>
+          <w:szCs w:val="24"/>
+        </w:rPr>
+        <w:t xml:space="preserve"> </w:t>
+      </w:r>
+      <w:r>
+        <w:rPr>
+          <w:sz w:val="24"/>
+          <w:szCs w:val="24"/>
+        </w:rPr>
+        <w:t>=</w:t>
+      </w:r>
+      <w:r>
+        <w:rPr>
+          <w:sz w:val="24"/>
+          <w:szCs w:val="24"/>
+        </w:rPr>
+        <w:t xml:space="preserve"> </w:t>
+      </w:r>
+      <w:r>
+        <w:rPr>
+          <w:sz w:val="24"/>
+          <w:szCs w:val="24"/>
+        </w:rPr>
+        <w:t xml:space="preserve">0.1 to </w:t>
+      </w:r>
+      <w:r>
+        <w:rPr>
+          <w:sz w:val="24"/>
+          <w:szCs w:val="24"/>
+        </w:rPr>
+        <w:t xml:space="preserve">x = 0.5. </w:t>
+      </w:r>
+    </w:p>
+    <w:p>
+      <w:pPr>
+        <w:pStyle w:val="ListParagraph"/>
+        <w:numPr>
+          <w:ilvl w:val="0"/>
+          <w:numId w:val="5"/>
+        </w:numPr>
+        <w:rPr>
+          <w:sz w:val="24"/>
+          <w:szCs w:val="24"/>
+        </w:rPr>
+      </w:pPr>
+      <w:r>
+        <w:rPr>
+          <w:sz w:val="24"/>
+          <w:szCs w:val="24"/>
+        </w:rPr>
+        <w:t>However, the resulting symmetric half obtained in the solution to this question is not in itself symmetric.</w:t>
+      </w:r>
+      <w:r>
+        <w:rPr>
+          <w:sz w:val="24"/>
+          <w:szCs w:val="24"/>
+        </w:rPr>
+        <w:t xml:space="preserve"> But it is positive definite because it has non-negative value.</w:t>
+      </w:r>
+    </w:p>
+    <w:p>
+      <w:pPr>
+        <w:pStyle w:val="ListParagraph"/>
+        <w:numPr>
+          <w:ilvl w:val="0"/>
+          <w:numId w:val="5"/>
+        </w:numPr>
+        <w:rPr>
+          <w:sz w:val="24"/>
+          <w:szCs w:val="24"/>
+        </w:rPr>
+      </w:pPr>
+      <w:r>
+        <w:rPr>
+          <w:sz w:val="24"/>
+          <w:szCs w:val="24"/>
+        </w:rPr>
+        <w:t>The boundary condition used for the symmetric solution is Neumann boundary condition</w:t>
+      </w:r>
+      <w:r>
+        <w:rPr>
+          <w:sz w:val="24"/>
+          <w:szCs w:val="24"/>
+        </w:rPr>
+        <w:t xml:space="preserve"> given by</w:t>
+      </w:r>
+      <w:r>
+        <w:rPr>
+          <w:sz w:val="24"/>
+          <w:szCs w:val="24"/>
+        </w:rPr>
+        <w:t xml:space="preserve"> </w:t>
+      </w:r>
+      <w:r>
+        <w:rPr>
+          <w:sz w:val="24"/>
+          <w:szCs w:val="24"/>
+        </w:rPr>
+        <w:t>d</w:t>
+      </w:r>
+      <w:r>
+        <w:rPr>
+          <w:rFonts w:cstheme="minorHAnsi"/>
+          <w:sz w:val="24"/>
+          <w:szCs w:val="24"/>
+        </w:rPr>
+        <w:t>ɸ</w:t>
+      </w:r>
+      <w:r>
+        <w:rPr>
+          <w:sz w:val="24"/>
+          <w:szCs w:val="24"/>
+        </w:rPr>
+        <w:t>/dn = 0</w:t>
+      </w:r>
+    </w:p>
+    <w:p>
+      <w:pPr>
+        <w:pStyle w:val="ListParagraph"/>
+        <w:numPr>
+          <w:ilvl w:val="0"/>
+          <w:numId w:val="5"/>
+        </w:numPr>
+        <w:rPr>
+          <w:sz w:val="24"/>
+          <w:szCs w:val="24"/>
+        </w:rPr>
+      </w:pPr>
+      <w:r>
+        <w:rPr>
+          <w:sz w:val="24"/>
+          <w:szCs w:val="24"/>
+        </w:rPr>
+        <w:t>The finite difference of this problem at the boundary is given by:</w:t>
+      </w:r>
+    </w:p>
+    <w:p>
+      <w:pPr>
+        <w:pStyle w:val="ListParagraph"/>
+        <w:autoSpaceDE w:val="0"/>
+        <w:autoSpaceDN w:val="0"/>
+        <w:adjustRightInd w:val="0"/>
+        <w:spacing w:after="0" w:line="240" w:lineRule="auto"/>
+        <w:rPr>
+          <w:rFonts w:ascii="Courier New" w:hAnsi="Courier New" w:cs="Courier New"/>
+          <w:color w:val="000000"/>
+          <w:sz w:val="24"/>
+          <w:szCs w:val="24"/>
+        </w:rPr>
+      </w:pPr>
+      <w:r>
+        <w:rPr>
+          <w:rFonts w:ascii="Courier New" w:hAnsi="Courier New" w:cs="Courier New"/>
+          <w:color w:val="000000"/>
+          <w:sz w:val="24"/>
+          <w:szCs w:val="24"/>
+        </w:rPr>
+        <w:t xml:space="preserve"> </w:t>
+      </w:r>
+      <w:r>
+        <w:rPr>
+          <w:rFonts w:ascii="Courier New" w:hAnsi="Courier New" w:cs="Courier New"/>
+          <w:color w:val="000000"/>
+          <w:sz w:val="24"/>
+          <w:szCs w:val="24"/>
+        </w:rPr>
+        <w:t>R</w:t>
+      </w:r>
+      <w:r>
+        <w:rPr>
+          <w:rFonts w:ascii="Courier New" w:hAnsi="Courier New" w:cs="Courier New"/>
+          <w:color w:val="000000"/>
+          <w:sz w:val="24"/>
+          <w:szCs w:val="24"/>
+        </w:rPr>
+        <w:t xml:space="preserve"> = </w:t>
+      </w:r>
+      <w:r>
+        <w:rPr>
+          <w:rFonts w:ascii="Courier New" w:hAnsi="Courier New" w:cs="Courier New"/>
+          <w:color w:val="000000"/>
+          <w:sz w:val="24"/>
+          <w:szCs w:val="24"/>
+        </w:rPr>
+        <w:t>(</w:t>
+      </w:r>
+      <w:r>
+        <w:rPr>
+          <w:rFonts w:cstheme="minorHAnsi"/>
+          <w:sz w:val="24"/>
+          <w:szCs w:val="24"/>
+        </w:rPr>
+        <w:t>ɸ</w:t>
+      </w:r>
+      <w:r>
+        <w:rPr>
+          <w:rFonts w:ascii="Courier New" w:hAnsi="Courier New" w:cs="Courier New"/>
+          <w:color w:val="000000"/>
+          <w:sz w:val="24"/>
+          <w:szCs w:val="24"/>
+        </w:rPr>
+        <w:t>(i-</w:t>
+      </w:r>
+      <w:r>
+        <w:rPr>
+          <w:rFonts w:ascii="Courier New" w:hAnsi="Courier New" w:cs="Courier New"/>
+          <w:color w:val="000000"/>
+          <w:sz w:val="24"/>
+          <w:szCs w:val="24"/>
+        </w:rPr>
+        <w:t>1,</w:t>
+      </w:r>
+      <w:r>
+        <w:rPr>
+          <w:rFonts w:ascii="Courier New" w:hAnsi="Courier New" w:cs="Courier New"/>
+          <w:color w:val="000000"/>
+          <w:sz w:val="24"/>
+          <w:szCs w:val="24"/>
+        </w:rPr>
+        <w:t xml:space="preserve">j) +  </w:t>
+      </w:r>
+      <w:r>
+        <w:rPr>
+          <w:rFonts w:cstheme="minorHAnsi"/>
+          <w:sz w:val="24"/>
+          <w:szCs w:val="24"/>
+        </w:rPr>
+        <w:t>ɸ</w:t>
+      </w:r>
+      <w:r>
+        <w:rPr>
+          <w:rFonts w:ascii="Courier New" w:hAnsi="Courier New" w:cs="Courier New"/>
+          <w:color w:val="000000"/>
+          <w:sz w:val="24"/>
+          <w:szCs w:val="24"/>
+        </w:rPr>
+        <w:t xml:space="preserve"> (i+1,</w:t>
+      </w:r>
+      <w:r>
+        <w:rPr>
+          <w:rFonts w:ascii="Courier New" w:hAnsi="Courier New" w:cs="Courier New"/>
+          <w:color w:val="000000"/>
+          <w:sz w:val="24"/>
+          <w:szCs w:val="24"/>
+        </w:rPr>
+        <w:t xml:space="preserve">j) +  </w:t>
+      </w:r>
+      <w:r>
+        <w:rPr>
+          <w:rFonts w:cstheme="minorHAnsi"/>
+          <w:sz w:val="24"/>
+          <w:szCs w:val="24"/>
+        </w:rPr>
+        <w:t>2</w:t>
+      </w:r>
+      <w:r>
+        <w:rPr>
+          <w:rFonts w:cstheme="minorHAnsi"/>
+          <w:sz w:val="24"/>
+          <w:szCs w:val="24"/>
+        </w:rPr>
+        <w:t>ɸ</w:t>
+      </w:r>
+      <w:r>
+        <w:rPr>
+          <w:rFonts w:ascii="Courier New" w:hAnsi="Courier New" w:cs="Courier New"/>
+          <w:color w:val="000000"/>
+          <w:sz w:val="24"/>
+          <w:szCs w:val="24"/>
+        </w:rPr>
+        <w:t xml:space="preserve"> (i,j-</w:t>
+      </w:r>
+      <w:r>
+        <w:rPr>
+          <w:rFonts w:ascii="Courier New" w:hAnsi="Courier New" w:cs="Courier New"/>
+          <w:color w:val="000000"/>
+          <w:sz w:val="24"/>
+          <w:szCs w:val="24"/>
+        </w:rPr>
+        <w:t>1))/</w:t>
+      </w:r>
+      <w:r>
+        <w:rPr>
+          <w:rFonts w:ascii="Courier New" w:hAnsi="Courier New" w:cs="Courier New"/>
+          <w:color w:val="000000"/>
+          <w:sz w:val="24"/>
+          <w:szCs w:val="24"/>
+        </w:rPr>
+        <w:t>4;</w:t>
+      </w:r>
+    </w:p>
+    <w:p>
+      <w:pPr>
+        <w:autoSpaceDE w:val="0"/>
+        <w:autoSpaceDN w:val="0"/>
+        <w:adjustRightInd w:val="0"/>
+        <w:spacing w:after="0" w:line="240" w:lineRule="auto"/>
+        <w:rPr>
+          <w:rFonts w:ascii="Courier New" w:hAnsi="Courier New" w:cs="Courier New"/>
+          <w:color w:val="000000"/>
+          <w:sz w:val="24"/>
+          <w:szCs w:val="24"/>
+        </w:rPr>
+      </w:pPr>
+      <w:r>
+        <w:rPr>
+          <w:rFonts w:ascii="Courier New" w:hAnsi="Courier New" w:cs="Courier New"/>
+          <w:color w:val="000000"/>
+          <w:sz w:val="24"/>
+          <w:szCs w:val="24"/>
+        </w:rPr>
+        <w:t xml:space="preserve"> </w:t>
+      </w:r>
+      <w:r>
+        <w:rPr>
+          <w:rFonts w:ascii="Courier New" w:hAnsi="Courier New" w:cs="Courier New"/>
+          <w:color w:val="000000"/>
+          <w:sz w:val="24"/>
+          <w:szCs w:val="24"/>
+        </w:rPr>
+        <w:t xml:space="preserve">     </w:t>
+      </w:r>
+      <w:r>
+        <w:rPr>
+          <w:rFonts w:cstheme="minorHAnsi"/>
+          <w:sz w:val="24"/>
+          <w:szCs w:val="24"/>
+        </w:rPr>
+        <w:t>ɸ</w:t>
+      </w:r>
+      <w:r>
+        <w:rPr>
+          <w:rFonts w:ascii="Courier New" w:hAnsi="Courier New" w:cs="Courier New"/>
+          <w:color w:val="000000"/>
+          <w:sz w:val="24"/>
+          <w:szCs w:val="24"/>
+        </w:rPr>
+        <w:t xml:space="preserve">(i, j) = </w:t>
+      </w:r>
+      <w:r>
+        <w:rPr>
+          <w:rFonts w:cstheme="minorHAnsi"/>
+          <w:sz w:val="24"/>
+          <w:szCs w:val="24"/>
+        </w:rPr>
+        <w:t>ɸ</w:t>
+      </w:r>
+      <w:r>
+        <w:rPr>
+          <w:rFonts w:ascii="Courier New" w:hAnsi="Courier New" w:cs="Courier New"/>
+          <w:color w:val="000000"/>
+          <w:sz w:val="24"/>
+          <w:szCs w:val="24"/>
+        </w:rPr>
+        <w:t>(i,</w:t>
+      </w:r>
+      <w:r>
+        <w:rPr>
+          <w:rFonts w:ascii="Courier New" w:hAnsi="Courier New" w:cs="Courier New"/>
+          <w:color w:val="000000"/>
+          <w:sz w:val="24"/>
+          <w:szCs w:val="24"/>
+        </w:rPr>
+        <w:t xml:space="preserve">j) + </w:t>
+      </w:r>
+      <w:r>
+        <w:rPr>
+          <w:rFonts w:ascii="Courier New" w:hAnsi="Courier New" w:cs="Courier New"/>
+          <w:color w:val="000000"/>
+          <w:sz w:val="24"/>
+          <w:szCs w:val="24"/>
+        </w:rPr>
+        <w:t>ω</w:t>
+      </w:r>
+      <w:r>
+        <w:rPr>
+          <w:rFonts w:ascii="Courier New" w:hAnsi="Courier New" w:cs="Courier New"/>
+          <w:color w:val="000000"/>
+          <w:sz w:val="24"/>
+          <w:szCs w:val="24"/>
+        </w:rPr>
+        <w:t>*(</w:t>
+      </w:r>
+      <w:r>
+        <w:rPr>
+          <w:rFonts w:ascii="Courier New" w:hAnsi="Courier New" w:cs="Courier New"/>
+          <w:color w:val="000000"/>
+          <w:sz w:val="24"/>
+          <w:szCs w:val="24"/>
+        </w:rPr>
+        <w:t xml:space="preserve">R </w:t>
+      </w:r>
+      <w:r>
+        <w:rPr>
+          <w:rFonts w:ascii="Courier New" w:hAnsi="Courier New" w:cs="Courier New"/>
+          <w:color w:val="000000"/>
+          <w:sz w:val="24"/>
+          <w:szCs w:val="24"/>
+        </w:rPr>
+        <w:t>-</w:t>
+      </w:r>
+      <w:r>
+        <w:rPr>
+          <w:rFonts w:ascii="Courier New" w:hAnsi="Courier New" w:cs="Courier New"/>
+          <w:color w:val="000000"/>
+          <w:sz w:val="24"/>
+          <w:szCs w:val="24"/>
+        </w:rPr>
+        <w:t xml:space="preserve"> </w:t>
+      </w:r>
+      <w:r>
+        <w:rPr>
+          <w:rFonts w:cstheme="minorHAnsi"/>
+          <w:sz w:val="24"/>
+          <w:szCs w:val="24"/>
+        </w:rPr>
+        <w:t>ɸ</w:t>
+      </w:r>
+      <w:r>
+        <w:rPr>
+          <w:rFonts w:ascii="Courier New" w:hAnsi="Courier New" w:cs="Courier New"/>
+          <w:color w:val="000000"/>
+          <w:sz w:val="24"/>
+          <w:szCs w:val="24"/>
+        </w:rPr>
+        <w:t>(i,</w:t>
+      </w:r>
+      <w:r>
+        <w:rPr>
+          <w:rFonts w:ascii="Courier New" w:hAnsi="Courier New" w:cs="Courier New"/>
+          <w:color w:val="000000"/>
+          <w:sz w:val="24"/>
+          <w:szCs w:val="24"/>
+        </w:rPr>
+        <w:t>j));</w:t>
+      </w:r>
+    </w:p>
+    <w:p>
+      <w:pPr>
+        <w:autoSpaceDE w:val="0"/>
+        <w:autoSpaceDN w:val="0"/>
+        <w:adjustRightInd w:val="0"/>
+        <w:spacing w:after="0" w:line="240" w:lineRule="auto"/>
+        <w:rPr>
+          <w:rFonts w:ascii="Courier New" w:hAnsi="Courier New" w:cs="Courier New"/>
+          <w:color w:val="000000"/>
+          <w:sz w:val="24"/>
+          <w:szCs w:val="24"/>
+        </w:rPr>
+      </w:pPr>
+    </w:p>
+    <w:p>
+      <w:pPr>
+        <w:autoSpaceDE w:val="0"/>
+        <w:autoSpaceDN w:val="0"/>
+        <w:adjustRightInd w:val="0"/>
+        <w:spacing w:after="0" w:line="240" w:lineRule="auto"/>
+        <w:rPr>
+          <w:rFonts w:ascii="Courier New" w:hAnsi="Courier New" w:cs="Courier New"/>
+          <w:color w:val="000000"/>
+          <w:sz w:val="24"/>
+          <w:szCs w:val="24"/>
+        </w:rPr>
+      </w:pPr>
+    </w:p>
+    <w:p>
+      <w:pPr>
+        <w:autoSpaceDE w:val="0"/>
+        <w:autoSpaceDN w:val="0"/>
+        <w:adjustRightInd w:val="0"/>
+        <w:spacing w:after="0" w:line="240" w:lineRule="auto"/>
+        <w:rPr>
+          <w:rFonts w:ascii="Courier New" w:hAnsi="Courier New" w:cs="Courier New"/>
+          <w:color w:val="000000"/>
+          <w:sz w:val="24"/>
+          <w:szCs w:val="24"/>
+        </w:rPr>
+      </w:pPr>
+    </w:p>
+    <w:p>
+      <w:pPr>
+        <w:autoSpaceDE w:val="0"/>
+        <w:autoSpaceDN w:val="0"/>
+        <w:adjustRightInd w:val="0"/>
+        <w:spacing w:after="0" w:line="240" w:lineRule="auto"/>
+        <w:rPr>
+          <w:rFonts w:ascii="Courier New" w:hAnsi="Courier New" w:cs="Courier New"/>
+          <w:color w:val="000000"/>
+          <w:sz w:val="24"/>
+          <w:szCs w:val="24"/>
+        </w:rPr>
+      </w:pPr>
+    </w:p>
+    <w:p>
+      <w:pPr>
+        <w:autoSpaceDE w:val="0"/>
+        <w:autoSpaceDN w:val="0"/>
+        <w:adjustRightInd w:val="0"/>
+        <w:spacing w:after="0" w:line="240" w:lineRule="auto"/>
+        <w:rPr>
+          <w:rFonts w:ascii="Courier New" w:hAnsi="Courier New" w:cs="Courier New"/>
+          <w:color w:val="000000"/>
+          <w:sz w:val="24"/>
+          <w:szCs w:val="24"/>
+        </w:rPr>
+      </w:pPr>
+    </w:p>
+    <w:p>
+      <w:pPr>
+        <w:autoSpaceDE w:val="0"/>
+        <w:autoSpaceDN w:val="0"/>
+        <w:adjustRightInd w:val="0"/>
+        <w:spacing w:after="0" w:line="240" w:lineRule="auto"/>
+        <w:rPr>
+          <w:rFonts w:ascii="Courier New" w:hAnsi="Courier New" w:cs="Courier New"/>
+          <w:color w:val="000000"/>
+          <w:sz w:val="24"/>
+          <w:szCs w:val="24"/>
+        </w:rPr>
+      </w:pPr>
+    </w:p>
+    <w:p>
+      <w:pPr>
+        <w:autoSpaceDE w:val="0"/>
+        <w:autoSpaceDN w:val="0"/>
+        <w:adjustRightInd w:val="0"/>
+        <w:spacing w:after="0" w:line="240" w:lineRule="auto"/>
+        <w:rPr>
+          <w:rFonts w:ascii="Courier New" w:hAnsi="Courier New" w:cs="Courier New"/>
+          <w:color w:val="000000"/>
+          <w:sz w:val="24"/>
+          <w:szCs w:val="24"/>
+        </w:rPr>
+      </w:pPr>
+    </w:p>
+    <w:p>
+      <w:pPr>
+        <w:autoSpaceDE w:val="0"/>
+        <w:autoSpaceDN w:val="0"/>
+        <w:adjustRightInd w:val="0"/>
+        <w:spacing w:after="0" w:line="240" w:lineRule="auto"/>
+        <w:rPr>
+          <w:rFonts w:ascii="Courier New" w:hAnsi="Courier New" w:cs="Courier New"/>
+          <w:sz w:val="24"/>
+          <w:szCs w:val="24"/>
+        </w:rPr>
+      </w:pPr>
+    </w:p>
+    <w:p>
+      <w:pPr>
+        <w:pStyle w:val="ListParagraph"/>
+        <w:autoSpaceDE w:val="0"/>
+        <w:autoSpaceDN w:val="0"/>
+        <w:adjustRightInd w:val="0"/>
+        <w:spacing w:after="0" w:line="240" w:lineRule="auto"/>
+        <w:jc w:val="center"/>
+        <w:rPr>
+          <w:rFonts w:ascii="Courier New" w:hAnsi="Courier New" w:cs="Courier New"/>
+          <w:sz w:val="24"/>
+          <w:szCs w:val="24"/>
+        </w:rPr>
+      </w:pPr>
+      <w:r>
+        <w:rPr>
+          <w:b/>
+          <w:sz w:val="24"/>
+          <w:szCs w:val="24"/>
+          <w:u w:val="single"/>
+        </w:rPr>
+        <w:t>QUESTION G</w:t>
+      </w:r>
+    </w:p>
+    <w:p>
+      <w:pPr>
+        <w:pStyle w:val="ListParagraph"/>
+        <w:rPr>
+          <w:sz w:val="24"/>
+          <w:szCs w:val="24"/>
+        </w:rPr>
+      </w:pPr>
+      <w:r>
+        <w:rPr>
+          <w:sz w:val="24"/>
+          <w:szCs w:val="24"/>
+        </w:rPr>
+        <w:t xml:space="preserve">Capacitance matrix for the solution is implemented for this question in </w:t>
+      </w:r>
+      <w:r>
+        <w:rPr>
+          <w:b/>
+          <w:i/>
+          <w:sz w:val="24"/>
+          <w:szCs w:val="24"/>
+          <w:u w:val="single"/>
+        </w:rPr>
+        <w:t>capacitanceMatrix.m</w:t>
+      </w:r>
+      <w:r>
+        <w:rPr>
+          <w:sz w:val="24"/>
+          <w:szCs w:val="24"/>
+        </w:rPr>
+        <w:t>.</w:t>
+      </w:r>
+      <w:r>
+        <w:rPr>
+          <w:sz w:val="24"/>
+          <w:szCs w:val="24"/>
+        </w:rPr>
+        <w:t xml:space="preserve">  The following figures were obtained for different value of potentials to the conductors.</w:t>
+      </w:r>
+    </w:p>
+    <w:p>
+      <w:pPr>
+        <w:pStyle w:val="ListParagraph"/>
+        <w:rPr>
+          <w:sz w:val="24"/>
+          <w:szCs w:val="24"/>
+        </w:rPr>
+      </w:pPr>
+    </w:p>
+    <w:p>
+      <w:pPr>
+        <w:pStyle w:val="ListParagraph"/>
+        <w:rPr>
+          <w:sz w:val="24"/>
+          <w:szCs w:val="24"/>
+        </w:rPr>
+      </w:pPr>
+      <w:r>
+        <w:rPr>
+          <w:sz w:val="24"/>
+          <w:szCs w:val="24"/>
+        </w:rPr>
+        <w:t>When conductor 1 is set to 100V and conductor 2 is set to -100, figure below shows the flux movement between the two conductors:</w:t>
+      </w:r>
+    </w:p>
+    <w:p>
+      <w:pPr>
+        <w:pStyle w:val="ListParagraph"/>
+        <w:rPr>
+          <w:sz w:val="24"/>
+          <w:szCs w:val="24"/>
+        </w:rPr>
+      </w:pPr>
+      <w:r>
+        <w:rPr>
+          <w:noProof/>
+          <w:sz w:val="24"/>
+          <w:szCs w:val="24"/>
+        </w:rPr>
+        <w:drawing>
+          <wp:inline distT="0" distB="0" distL="0" distR="0">
+            <wp:extent cx="4743450" cy="3557588"/>
+            <wp:effectExtent l="0" t="0" r="0" b="5080"/>
+            <wp:docPr id="15" name="Picture 15"/>
+            <wp:cNvGraphicFramePr>
+              <a:graphicFrameLocks xmlns:a="http://schemas.openxmlformats.org/drawingml/2006/main" noChangeAspect="1"/>
+            </wp:cNvGraphicFramePr>
+            <a:graphic xmlns:a="http://schemas.openxmlformats.org/drawingml/2006/main">
+              <a:graphicData uri="http://schemas.openxmlformats.org/drawingml/2006/picture">
+                <pic:pic xmlns:pic="http://schemas.openxmlformats.org/drawingml/2006/picture">
+                  <pic:nvPicPr>
+                    <pic:cNvPr id="15" name="cap1.jpg"/>
+                    <pic:cNvPicPr/>
+                  </pic:nvPicPr>
+                  <pic:blipFill>
+                    <a:blip r:embed="rId16">
+                      <a:extLst>
+                        <a:ext uri="{28A0092B-C50C-407E-A947-70E740481C1C}">
+                          <a14:useLocalDpi xmlns:a14="http://schemas.microsoft.com/office/drawing/2010/main" val="0"/>
+                        </a:ext>
+                      </a:extLst>
+                    </a:blip>
+                    <a:stretch>
+                      <a:fillRect/>
+                    </a:stretch>
+                  </pic:blipFill>
+                  <pic:spPr>
+                    <a:xfrm>
+                      <a:off x="0" y="0"/>
+                      <a:ext cx="4749847" cy="3562385"/>
+                    </a:xfrm>
+                    <a:prstGeom prst="rect">
+                      <a:avLst/>
+                    </a:prstGeom>
+                  </pic:spPr>
+                </pic:pic>
+              </a:graphicData>
+            </a:graphic>
+          </wp:inline>
+        </w:drawing>
+      </w:r>
+    </w:p>
+    <w:p>
+      <w:pPr>
+        <w:rPr>
+          <w:sz w:val="24"/>
+          <w:szCs w:val="24"/>
+        </w:rPr>
+      </w:pPr>
+      <w:r>
+        <w:rPr>
+          <w:sz w:val="24"/>
+          <w:szCs w:val="24"/>
+        </w:rPr>
+        <w:t>When conductor 1 is set to 100V and conductor 2 is grounded, the figure below was obtained:</w:t>
+      </w:r>
+    </w:p>
+    <w:p>
+      <w:pPr>
+        <w:rPr>
+          <w:sz w:val="24"/>
+          <w:szCs w:val="24"/>
+        </w:rPr>
+      </w:pPr>
+      <w:r>
+        <w:rPr>
+          <w:noProof/>
+          <w:sz w:val="24"/>
+          <w:szCs w:val="24"/>
+        </w:rPr>
+        <w:drawing>
+          <wp:inline distT="0" distB="0" distL="0" distR="0">
+            <wp:extent cx="5334000" cy="4000500"/>
+            <wp:effectExtent l="0" t="0" r="0" b="0"/>
+            <wp:docPr id="16" name="Picture 16"/>
+            <wp:cNvGraphicFramePr>
+              <a:graphicFrameLocks xmlns:a="http://schemas.openxmlformats.org/drawingml/2006/main" noChangeAspect="1"/>
+            </wp:cNvGraphicFramePr>
+            <a:graphic xmlns:a="http://schemas.openxmlformats.org/drawingml/2006/main">
+              <a:graphicData uri="http://schemas.openxmlformats.org/drawingml/2006/picture">
+                <pic:pic xmlns:pic="http://schemas.openxmlformats.org/drawingml/2006/picture">
+                  <pic:nvPicPr>
+                    <pic:cNvPr id="16" name="cap2.jpg"/>
+                    <pic:cNvPicPr/>
+                  </pic:nvPicPr>
+                  <pic:blipFill>
+                    <a:blip r:embed="rId17">
+                      <a:extLst>
+                        <a:ext uri="{28A0092B-C50C-407E-A947-70E740481C1C}">
+                          <a14:useLocalDpi xmlns:a14="http://schemas.microsoft.com/office/drawing/2010/main" val="0"/>
+                        </a:ext>
+                      </a:extLst>
+                    </a:blip>
+                    <a:stretch>
+                      <a:fillRect/>
+                    </a:stretch>
+                  </pic:blipFill>
+                  <pic:spPr>
+                    <a:xfrm>
+                      <a:off x="0" y="0"/>
+                      <a:ext cx="5334000" cy="4000500"/>
+                    </a:xfrm>
+                    <a:prstGeom prst="rect">
+                      <a:avLst/>
+                    </a:prstGeom>
+                  </pic:spPr>
+                </pic:pic>
+              </a:graphicData>
+            </a:graphic>
+          </wp:inline>
+        </w:drawing>
       </w:r>
       <w:bookmarkStart w:id="0" w:name="_GoBack"/>
       <w:bookmarkEnd w:id="0"/>
-      <w:r>
-        <w:t xml:space="preserve"> </w:t>
-      </w:r>
-      <w:r>
-        <w:t>included</w:t>
-      </w:r>
-      <w:r>
-        <w:t>.</w:t>
-      </w:r>
     </w:p>
     <w:sectPr>
       <w:pgSz w:w="11909" w:h="16834" w:code="9"/>
@@ -3481,9 +5391,9 @@
 <file path=word/numbering.xml><?xml version="1.0" encoding="utf-8"?>
 <w:numbering xmlns:wpc="http://schemas.microsoft.com/office/word/2010/wordprocessingCanvas" xmlns:cx="http://schemas.microsoft.com/office/drawing/2014/chartex" xmlns:cx1="http://schemas.microsoft.com/office/drawing/2015/9/8/chartex" xmlns:mc="http://schemas.openxmlformats.org/markup-compatibility/2006" xmlns:o="urn:schemas-microsoft-com:office:office" xmlns:r="http://schemas.openxmlformats.org/officeDocument/2006/relationships" xmlns:m="http://schemas.openxmlformats.org/officeDocument/2006/math" xmlns:v="urn:schemas-microsoft-com:vml" xmlns:wp14="http://schemas.microsoft.com/office/word/2010/wordprocessingDrawing" xmlns:wp="http://schemas.openxmlformats.org/drawingml/2006/wordprocessingDrawing" xmlns:w10="urn:schemas-microsoft-com:office:word" xmlns:w="http://schemas.openxmlformats.org/wordprocessingml/2006/main" xmlns:w14="http://schemas.microsoft.com/office/word/2010/wordml" xmlns:w15="http://schemas.microsoft.com/office/word/2012/wordml" xmlns:w16se="http://schemas.microsoft.com/office/word/2015/wordml/symex" xmlns:wpg="http://schemas.microsoft.com/office/word/2010/wordprocessingGroup" xmlns:wpi="http://schemas.microsoft.com/office/word/2010/wordprocessingInk" xmlns:wne="http://schemas.microsoft.com/office/word/2006/wordml" xmlns:wps="http://schemas.microsoft.com/office/word/2010/wordprocessingShape" mc:Ignorable="w14 w15 w16se wp14">
   <w:abstractNum w:abstractNumId="0" w15:restartNumberingAfterBreak="0">
-    <w:nsid w:val="56927971"/>
+    <w:nsid w:val="26166059"/>
     <w:multiLevelType w:val="hybridMultilevel"/>
-    <w:tmpl w:val="C4AA6B4C"/>
+    <w:tmpl w:val="0EDEABE8"/>
     <w:lvl w:ilvl="0" w:tplc="0409000F">
       <w:start w:val="1"/>
       <w:numFmt w:val="decimal"/>
@@ -3570,9 +5480,9 @@
     </w:lvl>
   </w:abstractNum>
   <w:abstractNum w:abstractNumId="1" w15:restartNumberingAfterBreak="0">
-    <w:nsid w:val="67BA088A"/>
+    <w:nsid w:val="56927971"/>
     <w:multiLevelType w:val="hybridMultilevel"/>
-    <w:tmpl w:val="43AA1F14"/>
+    <w:tmpl w:val="C4AA6B4C"/>
     <w:lvl w:ilvl="0" w:tplc="0409000F">
       <w:start w:val="1"/>
       <w:numFmt w:val="decimal"/>
@@ -3658,11 +5568,287 @@
       </w:pPr>
     </w:lvl>
   </w:abstractNum>
+  <w:abstractNum w:abstractNumId="2" w15:restartNumberingAfterBreak="0">
+    <w:nsid w:val="5FC70DB1"/>
+    <w:multiLevelType w:val="hybridMultilevel"/>
+    <w:tmpl w:val="29E0CB7E"/>
+    <w:lvl w:ilvl="0" w:tplc="0409000F">
+      <w:start w:val="1"/>
+      <w:numFmt w:val="decimal"/>
+      <w:lvlText w:val="%1."/>
+      <w:lvlJc w:val="left"/>
+      <w:pPr>
+        <w:ind w:left="720" w:hanging="360"/>
+      </w:pPr>
+      <w:rPr>
+        <w:rFonts w:hint="default"/>
+      </w:rPr>
+    </w:lvl>
+    <w:lvl w:ilvl="1" w:tplc="04090019" w:tentative="1">
+      <w:start w:val="1"/>
+      <w:numFmt w:val="lowerLetter"/>
+      <w:lvlText w:val="%2."/>
+      <w:lvlJc w:val="left"/>
+      <w:pPr>
+        <w:ind w:left="1440" w:hanging="360"/>
+      </w:pPr>
+    </w:lvl>
+    <w:lvl w:ilvl="2" w:tplc="0409001B" w:tentative="1">
+      <w:start w:val="1"/>
+      <w:numFmt w:val="lowerRoman"/>
+      <w:lvlText w:val="%3."/>
+      <w:lvlJc w:val="right"/>
+      <w:pPr>
+        <w:ind w:left="2160" w:hanging="180"/>
+      </w:pPr>
+    </w:lvl>
+    <w:lvl w:ilvl="3" w:tplc="0409000F" w:tentative="1">
+      <w:start w:val="1"/>
+      <w:numFmt w:val="decimal"/>
+      <w:lvlText w:val="%4."/>
+      <w:lvlJc w:val="left"/>
+      <w:pPr>
+        <w:ind w:left="2880" w:hanging="360"/>
+      </w:pPr>
+    </w:lvl>
+    <w:lvl w:ilvl="4" w:tplc="04090019" w:tentative="1">
+      <w:start w:val="1"/>
+      <w:numFmt w:val="lowerLetter"/>
+      <w:lvlText w:val="%5."/>
+      <w:lvlJc w:val="left"/>
+      <w:pPr>
+        <w:ind w:left="3600" w:hanging="360"/>
+      </w:pPr>
+    </w:lvl>
+    <w:lvl w:ilvl="5" w:tplc="0409001B" w:tentative="1">
+      <w:start w:val="1"/>
+      <w:numFmt w:val="lowerRoman"/>
+      <w:lvlText w:val="%6."/>
+      <w:lvlJc w:val="right"/>
+      <w:pPr>
+        <w:ind w:left="4320" w:hanging="180"/>
+      </w:pPr>
+    </w:lvl>
+    <w:lvl w:ilvl="6" w:tplc="0409000F" w:tentative="1">
+      <w:start w:val="1"/>
+      <w:numFmt w:val="decimal"/>
+      <w:lvlText w:val="%7."/>
+      <w:lvlJc w:val="left"/>
+      <w:pPr>
+        <w:ind w:left="5040" w:hanging="360"/>
+      </w:pPr>
+    </w:lvl>
+    <w:lvl w:ilvl="7" w:tplc="04090019" w:tentative="1">
+      <w:start w:val="1"/>
+      <w:numFmt w:val="lowerLetter"/>
+      <w:lvlText w:val="%8."/>
+      <w:lvlJc w:val="left"/>
+      <w:pPr>
+        <w:ind w:left="5760" w:hanging="360"/>
+      </w:pPr>
+    </w:lvl>
+    <w:lvl w:ilvl="8" w:tplc="0409001B" w:tentative="1">
+      <w:start w:val="1"/>
+      <w:numFmt w:val="lowerRoman"/>
+      <w:lvlText w:val="%9."/>
+      <w:lvlJc w:val="right"/>
+      <w:pPr>
+        <w:ind w:left="6480" w:hanging="180"/>
+      </w:pPr>
+    </w:lvl>
+  </w:abstractNum>
+  <w:abstractNum w:abstractNumId="3" w15:restartNumberingAfterBreak="0">
+    <w:nsid w:val="67BA088A"/>
+    <w:multiLevelType w:val="hybridMultilevel"/>
+    <w:tmpl w:val="43AA1F14"/>
+    <w:lvl w:ilvl="0" w:tplc="0409000F">
+      <w:start w:val="1"/>
+      <w:numFmt w:val="decimal"/>
+      <w:lvlText w:val="%1."/>
+      <w:lvlJc w:val="left"/>
+      <w:pPr>
+        <w:ind w:left="720" w:hanging="360"/>
+      </w:pPr>
+      <w:rPr>
+        <w:rFonts w:hint="default"/>
+      </w:rPr>
+    </w:lvl>
+    <w:lvl w:ilvl="1" w:tplc="04090019" w:tentative="1">
+      <w:start w:val="1"/>
+      <w:numFmt w:val="lowerLetter"/>
+      <w:lvlText w:val="%2."/>
+      <w:lvlJc w:val="left"/>
+      <w:pPr>
+        <w:ind w:left="1440" w:hanging="360"/>
+      </w:pPr>
+    </w:lvl>
+    <w:lvl w:ilvl="2" w:tplc="0409001B" w:tentative="1">
+      <w:start w:val="1"/>
+      <w:numFmt w:val="lowerRoman"/>
+      <w:lvlText w:val="%3."/>
+      <w:lvlJc w:val="right"/>
+      <w:pPr>
+        <w:ind w:left="2160" w:hanging="180"/>
+      </w:pPr>
+    </w:lvl>
+    <w:lvl w:ilvl="3" w:tplc="0409000F" w:tentative="1">
+      <w:start w:val="1"/>
+      <w:numFmt w:val="decimal"/>
+      <w:lvlText w:val="%4."/>
+      <w:lvlJc w:val="left"/>
+      <w:pPr>
+        <w:ind w:left="2880" w:hanging="360"/>
+      </w:pPr>
+    </w:lvl>
+    <w:lvl w:ilvl="4" w:tplc="04090019" w:tentative="1">
+      <w:start w:val="1"/>
+      <w:numFmt w:val="lowerLetter"/>
+      <w:lvlText w:val="%5."/>
+      <w:lvlJc w:val="left"/>
+      <w:pPr>
+        <w:ind w:left="3600" w:hanging="360"/>
+      </w:pPr>
+    </w:lvl>
+    <w:lvl w:ilvl="5" w:tplc="0409001B" w:tentative="1">
+      <w:start w:val="1"/>
+      <w:numFmt w:val="lowerRoman"/>
+      <w:lvlText w:val="%6."/>
+      <w:lvlJc w:val="right"/>
+      <w:pPr>
+        <w:ind w:left="4320" w:hanging="180"/>
+      </w:pPr>
+    </w:lvl>
+    <w:lvl w:ilvl="6" w:tplc="0409000F" w:tentative="1">
+      <w:start w:val="1"/>
+      <w:numFmt w:val="decimal"/>
+      <w:lvlText w:val="%7."/>
+      <w:lvlJc w:val="left"/>
+      <w:pPr>
+        <w:ind w:left="5040" w:hanging="360"/>
+      </w:pPr>
+    </w:lvl>
+    <w:lvl w:ilvl="7" w:tplc="04090019" w:tentative="1">
+      <w:start w:val="1"/>
+      <w:numFmt w:val="lowerLetter"/>
+      <w:lvlText w:val="%8."/>
+      <w:lvlJc w:val="left"/>
+      <w:pPr>
+        <w:ind w:left="5760" w:hanging="360"/>
+      </w:pPr>
+    </w:lvl>
+    <w:lvl w:ilvl="8" w:tplc="0409001B" w:tentative="1">
+      <w:start w:val="1"/>
+      <w:numFmt w:val="lowerRoman"/>
+      <w:lvlText w:val="%9."/>
+      <w:lvlJc w:val="right"/>
+      <w:pPr>
+        <w:ind w:left="6480" w:hanging="180"/>
+      </w:pPr>
+    </w:lvl>
+  </w:abstractNum>
+  <w:abstractNum w:abstractNumId="4" w15:restartNumberingAfterBreak="0">
+    <w:nsid w:val="7C745438"/>
+    <w:multiLevelType w:val="hybridMultilevel"/>
+    <w:tmpl w:val="8D7400D0"/>
+    <w:lvl w:ilvl="0" w:tplc="0409000F">
+      <w:start w:val="1"/>
+      <w:numFmt w:val="decimal"/>
+      <w:lvlText w:val="%1."/>
+      <w:lvlJc w:val="left"/>
+      <w:pPr>
+        <w:ind w:left="720" w:hanging="360"/>
+      </w:pPr>
+      <w:rPr>
+        <w:rFonts w:hint="default"/>
+      </w:rPr>
+    </w:lvl>
+    <w:lvl w:ilvl="1" w:tplc="04090019" w:tentative="1">
+      <w:start w:val="1"/>
+      <w:numFmt w:val="lowerLetter"/>
+      <w:lvlText w:val="%2."/>
+      <w:lvlJc w:val="left"/>
+      <w:pPr>
+        <w:ind w:left="1440" w:hanging="360"/>
+      </w:pPr>
+    </w:lvl>
+    <w:lvl w:ilvl="2" w:tplc="0409001B" w:tentative="1">
+      <w:start w:val="1"/>
+      <w:numFmt w:val="lowerRoman"/>
+      <w:lvlText w:val="%3."/>
+      <w:lvlJc w:val="right"/>
+      <w:pPr>
+        <w:ind w:left="2160" w:hanging="180"/>
+      </w:pPr>
+    </w:lvl>
+    <w:lvl w:ilvl="3" w:tplc="0409000F" w:tentative="1">
+      <w:start w:val="1"/>
+      <w:numFmt w:val="decimal"/>
+      <w:lvlText w:val="%4."/>
+      <w:lvlJc w:val="left"/>
+      <w:pPr>
+        <w:ind w:left="2880" w:hanging="360"/>
+      </w:pPr>
+    </w:lvl>
+    <w:lvl w:ilvl="4" w:tplc="04090019" w:tentative="1">
+      <w:start w:val="1"/>
+      <w:numFmt w:val="lowerLetter"/>
+      <w:lvlText w:val="%5."/>
+      <w:lvlJc w:val="left"/>
+      <w:pPr>
+        <w:ind w:left="3600" w:hanging="360"/>
+      </w:pPr>
+    </w:lvl>
+    <w:lvl w:ilvl="5" w:tplc="0409001B" w:tentative="1">
+      <w:start w:val="1"/>
+      <w:numFmt w:val="lowerRoman"/>
+      <w:lvlText w:val="%6."/>
+      <w:lvlJc w:val="right"/>
+      <w:pPr>
+        <w:ind w:left="4320" w:hanging="180"/>
+      </w:pPr>
+    </w:lvl>
+    <w:lvl w:ilvl="6" w:tplc="0409000F" w:tentative="1">
+      <w:start w:val="1"/>
+      <w:numFmt w:val="decimal"/>
+      <w:lvlText w:val="%7."/>
+      <w:lvlJc w:val="left"/>
+      <w:pPr>
+        <w:ind w:left="5040" w:hanging="360"/>
+      </w:pPr>
+    </w:lvl>
+    <w:lvl w:ilvl="7" w:tplc="04090019" w:tentative="1">
+      <w:start w:val="1"/>
+      <w:numFmt w:val="lowerLetter"/>
+      <w:lvlText w:val="%8."/>
+      <w:lvlJc w:val="left"/>
+      <w:pPr>
+        <w:ind w:left="5760" w:hanging="360"/>
+      </w:pPr>
+    </w:lvl>
+    <w:lvl w:ilvl="8" w:tplc="0409001B" w:tentative="1">
+      <w:start w:val="1"/>
+      <w:numFmt w:val="lowerRoman"/>
+      <w:lvlText w:val="%9."/>
+      <w:lvlJc w:val="right"/>
+      <w:pPr>
+        <w:ind w:left="6480" w:hanging="180"/>
+      </w:pPr>
+    </w:lvl>
+  </w:abstractNum>
   <w:num w:numId="1">
+    <w:abstractNumId w:val="1"/>
+  </w:num>
+  <w:num w:numId="2">
+    <w:abstractNumId w:val="3"/>
+  </w:num>
+  <w:num w:numId="3">
+    <w:abstractNumId w:val="4"/>
+  </w:num>
+  <w:num w:numId="4">
     <w:abstractNumId w:val="0"/>
   </w:num>
-  <w:num w:numId="2">
-    <w:abstractNumId w:val="1"/>
+  <w:num w:numId="5">
+    <w:abstractNumId w:val="2"/>
   </w:num>
 </w:numbering>
 </file>

--- a/7810/Homework 1 ECE 7810.docx
+++ b/7810/Homework 1 ECE 7810.docx
@@ -1916,7 +1916,7 @@
           </mc:Choice>
           <mc:Fallback>
             <w:pict>
-              <v:line w14:anchorId="38673BCD" id="Straight Connector 10" o:spid="_x0000_s1026" style="position:absolute;flip:y;z-index:251659264;visibility:visible;mso-wrap-style:square;mso-width-percent:0;mso-height-percent:0;mso-wrap-distance-left:9pt;mso-wrap-distance-top:0;mso-wrap-distance-right:9pt;mso-wrap-distance-bottom:0;mso-position-horizontal:absolute;mso-position-horizontal-relative:text;mso-position-vertical:absolute;mso-position-vertical-relative:text;mso-width-percent:0;mso-height-percent:0;mso-width-relative:margin;mso-height-relative:margin" from="36.75pt,15.75pt" to="259.5pt,15.75pt" o:gfxdata="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" strokecolor="black [3040]"/>
+              <v:line w14:anchorId="1B0ECA53" id="Straight Connector 10" o:spid="_x0000_s1026" style="position:absolute;flip:y;z-index:251659264;visibility:visible;mso-wrap-style:square;mso-width-percent:0;mso-height-percent:0;mso-wrap-distance-left:9pt;mso-wrap-distance-top:0;mso-wrap-distance-right:9pt;mso-wrap-distance-bottom:0;mso-position-horizontal:absolute;mso-position-horizontal-relative:text;mso-position-vertical:absolute;mso-position-vertical-relative:text;mso-width-percent:0;mso-height-percent:0;mso-width-relative:margin;mso-height-relative:margin" from="36.75pt,15.75pt" to="259.5pt,15.75pt" o:gfxdata="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" strokecolor="black [3040]"/>
             </w:pict>
           </mc:Fallback>
         </mc:AlternateContent>
@@ -5090,20 +5090,6 @@
         <w:spacing w:after="0" w:line="240" w:lineRule="auto"/>
         <w:rPr>
           <w:rFonts w:ascii="Courier New" w:hAnsi="Courier New" w:cs="Courier New"/>
-          <w:color w:val="000000"/>
-          <w:sz w:val="24"/>
-          <w:szCs w:val="24"/>
-        </w:rPr>
-      </w:pPr>
-    </w:p>
-    <w:p>
-      <w:pPr>
-        <w:autoSpaceDE w:val="0"/>
-        <w:autoSpaceDN w:val="0"/>
-        <w:adjustRightInd w:val="0"/>
-        <w:spacing w:after="0" w:line="240" w:lineRule="auto"/>
-        <w:rPr>
-          <w:rFonts w:ascii="Courier New" w:hAnsi="Courier New" w:cs="Courier New"/>
           <w:sz w:val="24"/>
           <w:szCs w:val="24"/>
         </w:rPr>
@@ -5118,20 +5104,37 @@
         <w:spacing w:after="0" w:line="240" w:lineRule="auto"/>
         <w:jc w:val="center"/>
         <w:rPr>
+          <w:b/>
+          <w:sz w:val="24"/>
+          <w:szCs w:val="24"/>
+          <w:u w:val="single"/>
+        </w:rPr>
+      </w:pPr>
+      <w:r>
+        <w:rPr>
+          <w:b/>
+          <w:sz w:val="24"/>
+          <w:szCs w:val="24"/>
+          <w:u w:val="single"/>
+        </w:rPr>
+        <w:lastRenderedPageBreak/>
+        <w:t>QUESTION G</w:t>
+      </w:r>
+    </w:p>
+    <w:p>
+      <w:pPr>
+        <w:pStyle w:val="ListParagraph"/>
+        <w:autoSpaceDE w:val="0"/>
+        <w:autoSpaceDN w:val="0"/>
+        <w:adjustRightInd w:val="0"/>
+        <w:spacing w:after="0" w:line="240" w:lineRule="auto"/>
+        <w:jc w:val="center"/>
+        <w:rPr>
           <w:rFonts w:ascii="Courier New" w:hAnsi="Courier New" w:cs="Courier New"/>
           <w:sz w:val="24"/>
           <w:szCs w:val="24"/>
         </w:rPr>
       </w:pPr>
-      <w:r>
-        <w:rPr>
-          <w:b/>
-          <w:sz w:val="24"/>
-          <w:szCs w:val="24"/>
-          <w:u w:val="single"/>
-        </w:rPr>
-        <w:t>QUESTION G</w:t>
-      </w:r>
     </w:p>
     <w:p>
       <w:pPr>
@@ -5325,8 +5328,491 @@
           </wp:inline>
         </w:drawing>
       </w:r>
+    </w:p>
+    <w:p>
+      <w:pPr>
+        <w:tabs>
+          <w:tab w:val="left" w:pos="2835"/>
+        </w:tabs>
+        <w:rPr>
+          <w:sz w:val="24"/>
+          <w:szCs w:val="24"/>
+        </w:rPr>
+      </w:pPr>
+      <w:r>
+        <w:rPr>
+          <w:noProof/>
+          <w:sz w:val="24"/>
+          <w:szCs w:val="24"/>
+        </w:rPr>
+        <w:lastRenderedPageBreak/>
+        <w:drawing>
+          <wp:inline distT="0" distB="0" distL="0" distR="0">
+            <wp:extent cx="6647815" cy="2304415"/>
+            <wp:effectExtent l="0" t="0" r="635" b="635"/>
+            <wp:docPr id="17" name="Picture 17"/>
+            <wp:cNvGraphicFramePr>
+              <a:graphicFrameLocks xmlns:a="http://schemas.openxmlformats.org/drawingml/2006/main" noChangeAspect="1"/>
+            </wp:cNvGraphicFramePr>
+            <a:graphic xmlns:a="http://schemas.openxmlformats.org/drawingml/2006/main">
+              <a:graphicData uri="http://schemas.openxmlformats.org/drawingml/2006/picture">
+                <pic:pic xmlns:pic="http://schemas.openxmlformats.org/drawingml/2006/picture">
+                  <pic:nvPicPr>
+                    <pic:cNvPr id="17" name="cap_matrix.png"/>
+                    <pic:cNvPicPr/>
+                  </pic:nvPicPr>
+                  <pic:blipFill>
+                    <a:blip r:embed="rId18">
+                      <a:extLst>
+                        <a:ext uri="{28A0092B-C50C-407E-A947-70E740481C1C}">
+                          <a14:useLocalDpi xmlns:a14="http://schemas.microsoft.com/office/drawing/2010/main" val="0"/>
+                        </a:ext>
+                      </a:extLst>
+                    </a:blip>
+                    <a:stretch>
+                      <a:fillRect/>
+                    </a:stretch>
+                  </pic:blipFill>
+                  <pic:spPr>
+                    <a:xfrm>
+                      <a:off x="0" y="0"/>
+                      <a:ext cx="6647815" cy="2304415"/>
+                    </a:xfrm>
+                    <a:prstGeom prst="rect">
+                      <a:avLst/>
+                    </a:prstGeom>
+                  </pic:spPr>
+                </pic:pic>
+              </a:graphicData>
+            </a:graphic>
+          </wp:inline>
+        </w:drawing>
+      </w:r>
+    </w:p>
+    <w:p>
+      <w:pPr>
+        <w:rPr>
+          <w:sz w:val="24"/>
+          <w:szCs w:val="24"/>
+        </w:rPr>
+      </w:pPr>
+    </w:p>
+    <w:p>
+      <w:pPr>
+        <w:rPr>
+          <w:sz w:val="24"/>
+          <w:szCs w:val="24"/>
+        </w:rPr>
+      </w:pPr>
+    </w:p>
+    <w:p>
+      <w:pPr>
+        <w:jc w:val="center"/>
+        <w:rPr>
+          <w:sz w:val="24"/>
+          <w:szCs w:val="24"/>
+        </w:rPr>
+      </w:pPr>
+      <w:r>
+        <w:rPr>
+          <w:noProof/>
+          <w:sz w:val="24"/>
+          <w:szCs w:val="24"/>
+        </w:rPr>
+        <w:drawing>
+          <wp:inline distT="0" distB="0" distL="0" distR="0">
+            <wp:extent cx="6647815" cy="2341245"/>
+            <wp:effectExtent l="0" t="0" r="635" b="1905"/>
+            <wp:docPr id="18" name="Picture 18"/>
+            <wp:cNvGraphicFramePr>
+              <a:graphicFrameLocks xmlns:a="http://schemas.openxmlformats.org/drawingml/2006/main" noChangeAspect="1"/>
+            </wp:cNvGraphicFramePr>
+            <a:graphic xmlns:a="http://schemas.openxmlformats.org/drawingml/2006/main">
+              <a:graphicData uri="http://schemas.openxmlformats.org/drawingml/2006/picture">
+                <pic:pic xmlns:pic="http://schemas.openxmlformats.org/drawingml/2006/picture">
+                  <pic:nvPicPr>
+                    <pic:cNvPr id="18" name="cap_matrix2.png"/>
+                    <pic:cNvPicPr/>
+                  </pic:nvPicPr>
+                  <pic:blipFill>
+                    <a:blip r:embed="rId19">
+                      <a:extLst>
+                        <a:ext uri="{28A0092B-C50C-407E-A947-70E740481C1C}">
+                          <a14:useLocalDpi xmlns:a14="http://schemas.microsoft.com/office/drawing/2010/main" val="0"/>
+                        </a:ext>
+                      </a:extLst>
+                    </a:blip>
+                    <a:stretch>
+                      <a:fillRect/>
+                    </a:stretch>
+                  </pic:blipFill>
+                  <pic:spPr>
+                    <a:xfrm>
+                      <a:off x="0" y="0"/>
+                      <a:ext cx="6647815" cy="2341245"/>
+                    </a:xfrm>
+                    <a:prstGeom prst="rect">
+                      <a:avLst/>
+                    </a:prstGeom>
+                  </pic:spPr>
+                </pic:pic>
+              </a:graphicData>
+            </a:graphic>
+          </wp:inline>
+        </w:drawing>
+      </w:r>
+    </w:p>
+    <w:p>
+      <w:pPr>
+        <w:rPr>
+          <w:sz w:val="24"/>
+          <w:szCs w:val="24"/>
+        </w:rPr>
+      </w:pPr>
+    </w:p>
+    <w:p>
+      <w:pPr>
+        <w:tabs>
+          <w:tab w:val="left" w:pos="2835"/>
+        </w:tabs>
+        <w:rPr>
+          <w:sz w:val="24"/>
+          <w:szCs w:val="24"/>
+        </w:rPr>
+      </w:pPr>
+      <w:r>
+        <w:rPr>
+          <w:b/>
+          <w:sz w:val="24"/>
+          <w:szCs w:val="24"/>
+          <w:u w:val="single"/>
+        </w:rPr>
+        <w:t>OBSERVATIONS:</w:t>
+      </w:r>
+      <w:r>
+        <w:rPr>
+          <w:sz w:val="24"/>
+          <w:szCs w:val="24"/>
+        </w:rPr>
+        <w:t xml:space="preserve"> </w:t>
+      </w:r>
+    </w:p>
+    <w:p>
+      <w:pPr>
+        <w:pStyle w:val="ListParagraph"/>
+        <w:numPr>
+          <w:ilvl w:val="0"/>
+          <w:numId w:val="6"/>
+        </w:numPr>
+        <w:tabs>
+          <w:tab w:val="left" w:pos="6300"/>
+        </w:tabs>
+        <w:rPr>
+          <w:sz w:val="24"/>
+          <w:szCs w:val="24"/>
+        </w:rPr>
+      </w:pPr>
+      <w:r>
+        <w:rPr>
+          <w:sz w:val="24"/>
+          <w:szCs w:val="24"/>
+        </w:rPr>
+        <w:t>As shown in the figures above, the resulting matrix is symmetry on the y plane.</w:t>
+      </w:r>
+    </w:p>
+    <w:p>
+      <w:pPr>
+        <w:pStyle w:val="ListParagraph"/>
+        <w:numPr>
+          <w:ilvl w:val="0"/>
+          <w:numId w:val="6"/>
+        </w:numPr>
+        <w:tabs>
+          <w:tab w:val="left" w:pos="6300"/>
+        </w:tabs>
+        <w:rPr>
+          <w:sz w:val="24"/>
+          <w:szCs w:val="24"/>
+        </w:rPr>
+      </w:pPr>
+      <w:r>
+        <w:rPr>
+          <w:sz w:val="24"/>
+          <w:szCs w:val="24"/>
+        </w:rPr>
+        <w:t>The obtained capacitance matrix is:</w:t>
+      </w:r>
+    </w:p>
+    <w:p>
+      <w:pPr>
+        <w:pStyle w:val="ListParagraph"/>
+        <w:tabs>
+          <w:tab w:val="left" w:pos="6300"/>
+        </w:tabs>
+        <w:rPr>
+          <w:sz w:val="24"/>
+          <w:szCs w:val="24"/>
+        </w:rPr>
+      </w:pPr>
+    </w:p>
+    <w:p>
+      <w:pPr>
+        <w:pStyle w:val="ListParagraph"/>
+        <w:tabs>
+          <w:tab w:val="left" w:pos="6300"/>
+        </w:tabs>
+        <w:rPr>
+          <w:sz w:val="24"/>
+          <w:szCs w:val="24"/>
+        </w:rPr>
+      </w:pPr>
+      <w:r>
+        <w:rPr>
+          <w:noProof/>
+          <w:sz w:val="24"/>
+          <w:szCs w:val="24"/>
+        </w:rPr>
+        <mc:AlternateContent>
+          <mc:Choice Requires="wps">
+            <w:drawing>
+              <wp:anchor distT="0" distB="0" distL="114300" distR="114300" simplePos="0" relativeHeight="251661312" behindDoc="0" locked="0" layoutInCell="1" allowOverlap="1">
+                <wp:simplePos x="0" y="0"/>
+                <wp:positionH relativeFrom="column">
+                  <wp:posOffset>4400550</wp:posOffset>
+                </wp:positionH>
+                <wp:positionV relativeFrom="paragraph">
+                  <wp:posOffset>8890</wp:posOffset>
+                </wp:positionV>
+                <wp:extent cx="238125" cy="695325"/>
+                <wp:effectExtent l="0" t="0" r="28575" b="28575"/>
+                <wp:wrapNone/>
+                <wp:docPr id="20" name="Right Bracket 20"/>
+                <wp:cNvGraphicFramePr/>
+                <a:graphic xmlns:a="http://schemas.openxmlformats.org/drawingml/2006/main">
+                  <a:graphicData uri="http://schemas.microsoft.com/office/word/2010/wordprocessingShape">
+                    <wps:wsp>
+                      <wps:cNvSpPr/>
+                      <wps:spPr>
+                        <a:xfrm>
+                          <a:off x="0" y="0"/>
+                          <a:ext cx="238125" cy="695325"/>
+                        </a:xfrm>
+                        <a:prstGeom prst="rightBracket">
+                          <a:avLst/>
+                        </a:prstGeom>
+                      </wps:spPr>
+                      <wps:style>
+                        <a:lnRef idx="1">
+                          <a:schemeClr val="dk1"/>
+                        </a:lnRef>
+                        <a:fillRef idx="0">
+                          <a:schemeClr val="dk1"/>
+                        </a:fillRef>
+                        <a:effectRef idx="0">
+                          <a:schemeClr val="dk1"/>
+                        </a:effectRef>
+                        <a:fontRef idx="minor">
+                          <a:schemeClr val="tx1"/>
+                        </a:fontRef>
+                      </wps:style>
+                      <wps:bodyPr rot="0" spcFirstLastPara="0" vertOverflow="overflow" horzOverflow="overflow" vert="horz" wrap="square" lIns="91440" tIns="45720" rIns="91440" bIns="45720" numCol="1" spcCol="0" rtlCol="0" fromWordArt="0" anchor="ctr" anchorCtr="0" forceAA="0" compatLnSpc="1">
+                        <a:prstTxWarp prst="textNoShape">
+                          <a:avLst/>
+                        </a:prstTxWarp>
+                        <a:noAutofit/>
+                      </wps:bodyPr>
+                    </wps:wsp>
+                  </a:graphicData>
+                </a:graphic>
+                <wp14:sizeRelH relativeFrom="margin">
+                  <wp14:pctWidth>0</wp14:pctWidth>
+                </wp14:sizeRelH>
+                <wp14:sizeRelV relativeFrom="margin">
+                  <wp14:pctHeight>0</wp14:pctHeight>
+                </wp14:sizeRelV>
+              </wp:anchor>
+            </w:drawing>
+          </mc:Choice>
+          <mc:Fallback>
+            <w:pict>
+              <v:shapetype w14:anchorId="75898E2D" id="_x0000_t86" coordsize="21600,21600" o:spt="86" adj="1800" path="m,qx21600@0l21600@1qy,21600e" filled="f">
+                <v:formulas>
+                  <v:f eqn="val #0"/>
+                  <v:f eqn="sum 21600 0 #0"/>
+                  <v:f eqn="prod #0 9598 32768"/>
+                  <v:f eqn="sum 21600 0 @2"/>
+                </v:formulas>
+                <v:path arrowok="t" gradientshapeok="t" o:connecttype="custom" o:connectlocs="0,0;0,21600;21600,10800" textboxrect="0,@2,15274,@3"/>
+                <v:handles>
+                  <v:h position="bottomRight,#0" yrange="0,10800"/>
+                </v:handles>
+              </v:shapetype>
+              <v:shape id="Right Bracket 20" o:spid="_x0000_s1026" type="#_x0000_t86" style="position:absolute;margin-left:346.5pt;margin-top:.7pt;width:18.75pt;height:54.75pt;z-index:251661312;visibility:visible;mso-wrap-style:square;mso-width-percent:0;mso-height-percent:0;mso-wrap-distance-left:9pt;mso-wrap-distance-top:0;mso-wrap-distance-right:9pt;mso-wrap-distance-bottom:0;mso-position-horizontal:absolute;mso-position-horizontal-relative:text;mso-position-vertical:absolute;mso-position-vertical-relative:text;mso-width-percent:0;mso-height-percent:0;mso-width-relative:margin;mso-height-relative:margin;v-text-anchor:middle" o:gfxdata="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" adj="616" strokecolor="black [3040]"/>
+            </w:pict>
+          </mc:Fallback>
+        </mc:AlternateContent>
+      </w:r>
+      <w:r>
+        <w:rPr>
+          <w:noProof/>
+          <w:sz w:val="24"/>
+          <w:szCs w:val="24"/>
+        </w:rPr>
+        <mc:AlternateContent>
+          <mc:Choice Requires="wps">
+            <w:drawing>
+              <wp:anchor distT="0" distB="0" distL="114300" distR="114300" simplePos="0" relativeHeight="251660288" behindDoc="0" locked="0" layoutInCell="1" allowOverlap="1" wp14:anchorId="4A0AFF71" wp14:editId="22F67FF9">
+                <wp:simplePos x="0" y="0"/>
+                <wp:positionH relativeFrom="column">
+                  <wp:posOffset>990600</wp:posOffset>
+                </wp:positionH>
+                <wp:positionV relativeFrom="paragraph">
+                  <wp:posOffset>142240</wp:posOffset>
+                </wp:positionV>
+                <wp:extent cx="142875" cy="542925"/>
+                <wp:effectExtent l="0" t="0" r="28575" b="28575"/>
+                <wp:wrapNone/>
+                <wp:docPr id="19" name="Left Bracket 19"/>
+                <wp:cNvGraphicFramePr/>
+                <a:graphic xmlns:a="http://schemas.openxmlformats.org/drawingml/2006/main">
+                  <a:graphicData uri="http://schemas.microsoft.com/office/word/2010/wordprocessingShape">
+                    <wps:wsp>
+                      <wps:cNvSpPr/>
+                      <wps:spPr>
+                        <a:xfrm>
+                          <a:off x="0" y="0"/>
+                          <a:ext cx="142875" cy="542925"/>
+                        </a:xfrm>
+                        <a:prstGeom prst="leftBracket">
+                          <a:avLst/>
+                        </a:prstGeom>
+                      </wps:spPr>
+                      <wps:style>
+                        <a:lnRef idx="1">
+                          <a:schemeClr val="dk1"/>
+                        </a:lnRef>
+                        <a:fillRef idx="0">
+                          <a:schemeClr val="dk1"/>
+                        </a:fillRef>
+                        <a:effectRef idx="0">
+                          <a:schemeClr val="dk1"/>
+                        </a:effectRef>
+                        <a:fontRef idx="minor">
+                          <a:schemeClr val="tx1"/>
+                        </a:fontRef>
+                      </wps:style>
+                      <wps:bodyPr rot="0" spcFirstLastPara="0" vertOverflow="overflow" horzOverflow="overflow" vert="horz" wrap="square" lIns="91440" tIns="45720" rIns="91440" bIns="45720" numCol="1" spcCol="0" rtlCol="0" fromWordArt="0" anchor="ctr" anchorCtr="0" forceAA="0" compatLnSpc="1">
+                        <a:prstTxWarp prst="textNoShape">
+                          <a:avLst/>
+                        </a:prstTxWarp>
+                        <a:noAutofit/>
+                      </wps:bodyPr>
+                    </wps:wsp>
+                  </a:graphicData>
+                </a:graphic>
+                <wp14:sizeRelH relativeFrom="margin">
+                  <wp14:pctWidth>0</wp14:pctWidth>
+                </wp14:sizeRelH>
+                <wp14:sizeRelV relativeFrom="margin">
+                  <wp14:pctHeight>0</wp14:pctHeight>
+                </wp14:sizeRelV>
+              </wp:anchor>
+            </w:drawing>
+          </mc:Choice>
+          <mc:Fallback>
+            <w:pict>
+              <v:shapetype w14:anchorId="032AC3EF" id="_x0000_t85" coordsize="21600,21600" o:spt="85" adj="1800" path="m21600,qx0@0l0@1qy21600,21600e" filled="f">
+                <v:formulas>
+                  <v:f eqn="val #0"/>
+                  <v:f eqn="sum 21600 0 #0"/>
+                  <v:f eqn="prod #0 9598 32768"/>
+                  <v:f eqn="sum 21600 0 @2"/>
+                </v:formulas>
+                <v:path arrowok="t" gradientshapeok="t" o:connecttype="custom" o:connectlocs="21600,0;0,10800;21600,21600" textboxrect="6326,@2,21600,@3"/>
+                <v:handles>
+                  <v:h position="topLeft,#0" yrange="0,10800"/>
+                </v:handles>
+              </v:shapetype>
+              <v:shape id="Left Bracket 19" o:spid="_x0000_s1026" type="#_x0000_t85" style="position:absolute;margin-left:78pt;margin-top:11.2pt;width:11.25pt;height:42.75pt;z-index:251660288;visibility:visible;mso-wrap-style:square;mso-width-percent:0;mso-height-percent:0;mso-wrap-distance-left:9pt;mso-wrap-distance-top:0;mso-wrap-distance-right:9pt;mso-wrap-distance-bottom:0;mso-position-horizontal:absolute;mso-position-horizontal-relative:text;mso-position-vertical:absolute;mso-position-vertical-relative:text;mso-width-percent:0;mso-height-percent:0;mso-width-relative:margin;mso-height-relative:margin;v-text-anchor:middle" o:gfxdata="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" adj="474" strokecolor="black [3040]"/>
+            </w:pict>
+          </mc:Fallback>
+        </mc:AlternateContent>
+      </w:r>
+    </w:p>
+    <w:p>
+      <w:pPr>
+        <w:pStyle w:val="ListParagraph"/>
+        <w:tabs>
+          <w:tab w:val="left" w:pos="6300"/>
+        </w:tabs>
+        <w:rPr>
+          <w:sz w:val="24"/>
+          <w:szCs w:val="24"/>
+        </w:rPr>
+      </w:pPr>
+      <w:r>
+        <w:rPr>
+          <w:sz w:val="24"/>
+          <w:szCs w:val="24"/>
+        </w:rPr>
+        <w:t xml:space="preserve">C =             </w:t>
+      </w:r>
+      <w:r>
+        <w:rPr>
+          <w:sz w:val="24"/>
+          <w:szCs w:val="24"/>
+        </w:rPr>
+        <w:t>8.803460159</w:t>
+      </w:r>
+      <w:r>
+        <w:rPr>
+          <w:sz w:val="24"/>
+          <w:szCs w:val="24"/>
+        </w:rPr>
+        <w:t xml:space="preserve">38367e-13              </w:t>
+      </w:r>
+      <w:r>
+        <w:rPr>
+          <w:sz w:val="24"/>
+          <w:szCs w:val="24"/>
+        </w:rPr>
+        <w:t>-6.00380433265055e-12</w:t>
+      </w:r>
+    </w:p>
+    <w:p>
+      <w:pPr>
+        <w:pStyle w:val="ListParagraph"/>
+        <w:tabs>
+          <w:tab w:val="left" w:pos="6300"/>
+        </w:tabs>
+        <w:rPr>
+          <w:sz w:val="24"/>
+          <w:szCs w:val="24"/>
+        </w:rPr>
+      </w:pPr>
+      <w:r>
+        <w:rPr>
+          <w:sz w:val="24"/>
+          <w:szCs w:val="24"/>
+        </w:rPr>
+        <w:t xml:space="preserve">                  -6.00380433265055e-12   </w:t>
+      </w:r>
       <w:bookmarkStart w:id="0" w:name="_GoBack"/>
       <w:bookmarkEnd w:id="0"/>
+      <w:r>
+        <w:rPr>
+          <w:sz w:val="24"/>
+          <w:szCs w:val="24"/>
+        </w:rPr>
+        <w:t xml:space="preserve">           </w:t>
+      </w:r>
+      <w:r>
+        <w:rPr>
+          <w:sz w:val="24"/>
+          <w:szCs w:val="24"/>
+        </w:rPr>
+        <w:t>8.80346015938367e-13</w:t>
+      </w:r>
     </w:p>
     <w:sectPr>
       <w:pgSz w:w="11909" w:h="16834" w:code="9"/>
@@ -5480,9 +5966,9 @@
     </w:lvl>
   </w:abstractNum>
   <w:abstractNum w:abstractNumId="1" w15:restartNumberingAfterBreak="0">
-    <w:nsid w:val="56927971"/>
+    <w:nsid w:val="29597CCC"/>
     <w:multiLevelType w:val="hybridMultilevel"/>
-    <w:tmpl w:val="C4AA6B4C"/>
+    <w:tmpl w:val="3EEC4D88"/>
     <w:lvl w:ilvl="0" w:tplc="0409000F">
       <w:start w:val="1"/>
       <w:numFmt w:val="decimal"/>
@@ -5569,9 +6055,9 @@
     </w:lvl>
   </w:abstractNum>
   <w:abstractNum w:abstractNumId="2" w15:restartNumberingAfterBreak="0">
-    <w:nsid w:val="5FC70DB1"/>
+    <w:nsid w:val="56927971"/>
     <w:multiLevelType w:val="hybridMultilevel"/>
-    <w:tmpl w:val="29E0CB7E"/>
+    <w:tmpl w:val="C4AA6B4C"/>
     <w:lvl w:ilvl="0" w:tplc="0409000F">
       <w:start w:val="1"/>
       <w:numFmt w:val="decimal"/>
@@ -5658,9 +6144,9 @@
     </w:lvl>
   </w:abstractNum>
   <w:abstractNum w:abstractNumId="3" w15:restartNumberingAfterBreak="0">
-    <w:nsid w:val="67BA088A"/>
+    <w:nsid w:val="5FC70DB1"/>
     <w:multiLevelType w:val="hybridMultilevel"/>
-    <w:tmpl w:val="43AA1F14"/>
+    <w:tmpl w:val="29E0CB7E"/>
     <w:lvl w:ilvl="0" w:tplc="0409000F">
       <w:start w:val="1"/>
       <w:numFmt w:val="decimal"/>
@@ -5747,9 +6233,9 @@
     </w:lvl>
   </w:abstractNum>
   <w:abstractNum w:abstractNumId="4" w15:restartNumberingAfterBreak="0">
-    <w:nsid w:val="7C745438"/>
+    <w:nsid w:val="67BA088A"/>
     <w:multiLevelType w:val="hybridMultilevel"/>
-    <w:tmpl w:val="8D7400D0"/>
+    <w:tmpl w:val="43AA1F14"/>
     <w:lvl w:ilvl="0" w:tplc="0409000F">
       <w:start w:val="1"/>
       <w:numFmt w:val="decimal"/>
@@ -5835,20 +6321,112 @@
       </w:pPr>
     </w:lvl>
   </w:abstractNum>
+  <w:abstractNum w:abstractNumId="5" w15:restartNumberingAfterBreak="0">
+    <w:nsid w:val="7C745438"/>
+    <w:multiLevelType w:val="hybridMultilevel"/>
+    <w:tmpl w:val="8D7400D0"/>
+    <w:lvl w:ilvl="0" w:tplc="0409000F">
+      <w:start w:val="1"/>
+      <w:numFmt w:val="decimal"/>
+      <w:lvlText w:val="%1."/>
+      <w:lvlJc w:val="left"/>
+      <w:pPr>
+        <w:ind w:left="720" w:hanging="360"/>
+      </w:pPr>
+      <w:rPr>
+        <w:rFonts w:hint="default"/>
+      </w:rPr>
+    </w:lvl>
+    <w:lvl w:ilvl="1" w:tplc="04090019" w:tentative="1">
+      <w:start w:val="1"/>
+      <w:numFmt w:val="lowerLetter"/>
+      <w:lvlText w:val="%2."/>
+      <w:lvlJc w:val="left"/>
+      <w:pPr>
+        <w:ind w:left="1440" w:hanging="360"/>
+      </w:pPr>
+    </w:lvl>
+    <w:lvl w:ilvl="2" w:tplc="0409001B" w:tentative="1">
+      <w:start w:val="1"/>
+      <w:numFmt w:val="lowerRoman"/>
+      <w:lvlText w:val="%3."/>
+      <w:lvlJc w:val="right"/>
+      <w:pPr>
+        <w:ind w:left="2160" w:hanging="180"/>
+      </w:pPr>
+    </w:lvl>
+    <w:lvl w:ilvl="3" w:tplc="0409000F" w:tentative="1">
+      <w:start w:val="1"/>
+      <w:numFmt w:val="decimal"/>
+      <w:lvlText w:val="%4."/>
+      <w:lvlJc w:val="left"/>
+      <w:pPr>
+        <w:ind w:left="2880" w:hanging="360"/>
+      </w:pPr>
+    </w:lvl>
+    <w:lvl w:ilvl="4" w:tplc="04090019" w:tentative="1">
+      <w:start w:val="1"/>
+      <w:numFmt w:val="lowerLetter"/>
+      <w:lvlText w:val="%5."/>
+      <w:lvlJc w:val="left"/>
+      <w:pPr>
+        <w:ind w:left="3600" w:hanging="360"/>
+      </w:pPr>
+    </w:lvl>
+    <w:lvl w:ilvl="5" w:tplc="0409001B" w:tentative="1">
+      <w:start w:val="1"/>
+      <w:numFmt w:val="lowerRoman"/>
+      <w:lvlText w:val="%6."/>
+      <w:lvlJc w:val="right"/>
+      <w:pPr>
+        <w:ind w:left="4320" w:hanging="180"/>
+      </w:pPr>
+    </w:lvl>
+    <w:lvl w:ilvl="6" w:tplc="0409000F" w:tentative="1">
+      <w:start w:val="1"/>
+      <w:numFmt w:val="decimal"/>
+      <w:lvlText w:val="%7."/>
+      <w:lvlJc w:val="left"/>
+      <w:pPr>
+        <w:ind w:left="5040" w:hanging="360"/>
+      </w:pPr>
+    </w:lvl>
+    <w:lvl w:ilvl="7" w:tplc="04090019" w:tentative="1">
+      <w:start w:val="1"/>
+      <w:numFmt w:val="lowerLetter"/>
+      <w:lvlText w:val="%8."/>
+      <w:lvlJc w:val="left"/>
+      <w:pPr>
+        <w:ind w:left="5760" w:hanging="360"/>
+      </w:pPr>
+    </w:lvl>
+    <w:lvl w:ilvl="8" w:tplc="0409001B" w:tentative="1">
+      <w:start w:val="1"/>
+      <w:numFmt w:val="lowerRoman"/>
+      <w:lvlText w:val="%9."/>
+      <w:lvlJc w:val="right"/>
+      <w:pPr>
+        <w:ind w:left="6480" w:hanging="180"/>
+      </w:pPr>
+    </w:lvl>
+  </w:abstractNum>
   <w:num w:numId="1">
-    <w:abstractNumId w:val="1"/>
+    <w:abstractNumId w:val="2"/>
   </w:num>
   <w:num w:numId="2">
-    <w:abstractNumId w:val="3"/>
+    <w:abstractNumId w:val="4"/>
   </w:num>
   <w:num w:numId="3">
-    <w:abstractNumId w:val="4"/>
+    <w:abstractNumId w:val="5"/>
   </w:num>
   <w:num w:numId="4">
     <w:abstractNumId w:val="0"/>
   </w:num>
   <w:num w:numId="5">
-    <w:abstractNumId w:val="2"/>
+    <w:abstractNumId w:val="3"/>
+  </w:num>
+  <w:num w:numId="6">
+    <w:abstractNumId w:val="1"/>
   </w:num>
 </w:numbering>
 </file>
